--- a/autorizacion_salida.docx
+++ b/autorizacion_salida.docx
@@ -9,12 +9,12 @@
         <w:tblLook w:val="04A0" w:firstRow="1" w:lastRow="0" w:firstColumn="1" w:lastColumn="0" w:noHBand="0" w:noVBand="1"/>
       </w:tblPr>
       <w:tblGrid>
-        <w:gridCol w:w="1555"/>
-        <w:gridCol w:w="1417"/>
-        <w:gridCol w:w="1418"/>
-        <w:gridCol w:w="1559"/>
-        <w:gridCol w:w="1134"/>
-        <w:gridCol w:w="1745"/>
+        <w:gridCol w:w="1227"/>
+        <w:gridCol w:w="988"/>
+        <w:gridCol w:w="988"/>
+        <w:gridCol w:w="1059"/>
+        <w:gridCol w:w="763"/>
+        <w:gridCol w:w="3803"/>
       </w:tblGrid>
       <w:tr>
         <w:trPr>
@@ -184,7 +184,23 @@
                 <w:rFonts w:ascii="Verdana" w:hAnsi="Verdana"/>
                 <w:b/>
               </w:rPr>
-              <w:t>0</w:t>
+              <w:t xml:space="preserve">+++= </w:t>
+            </w:r>
+            <w:proofErr w:type="spellStart"/>
+            <w:r>
+              <w:rPr>
+                <w:rFonts w:ascii="Verdana" w:hAnsi="Verdana"/>
+                <w:b/>
+              </w:rPr>
+              <w:t>documento.referencia</w:t>
+            </w:r>
+            <w:proofErr w:type="spellEnd"/>
+            <w:r>
+              <w:rPr>
+                <w:rFonts w:ascii="Verdana" w:hAnsi="Verdana"/>
+                <w:b/>
+              </w:rPr>
+              <w:t>+++</w:t>
             </w:r>
           </w:p>
         </w:tc>
@@ -382,7 +398,7 @@
           <w:b/>
           <w:spacing w:val="10"/>
         </w:rPr>
-        <w:t>1</w:t>
+        <w:t>0</w:t>
       </w:r>
       <w:r>
         <w:rPr>
@@ -787,6 +803,14 @@
       <w:r>
         <w:rPr>
           <w:rFonts w:ascii="Verdana" w:hAnsi="Verdana"/>
+          <w:b/>
+          <w:spacing w:val="10"/>
+        </w:rPr>
+        <w:t>s</w:t>
+      </w:r>
+      <w:r>
+        <w:rPr>
+          <w:rFonts w:ascii="Verdana" w:hAnsi="Verdana"/>
           <w:spacing w:val="10"/>
           <w:lang w:val="es-ES_tradnl"/>
         </w:rPr>
@@ -963,16 +987,8 @@
           <w:spacing w:val="10"/>
           <w:lang w:val="es-ES_tradnl"/>
         </w:rPr>
-        <w:t xml:space="preserve">personas hábiles en derecho para contratar y obligarse a quienes de </w:t>
-      </w:r>
-      <w:r>
-        <w:rPr>
-          <w:rFonts w:ascii="Verdana" w:hAnsi="Verdana"/>
-          <w:spacing w:val="10"/>
-          <w:lang w:val="es-ES_tradnl"/>
-        </w:rPr>
         <w:lastRenderedPageBreak/>
-        <w:t>conocer doy fe</w:t>
+        <w:t>personas hábiles en derecho para contratar y obligarse a quienes de conocer doy fe</w:t>
       </w:r>
       <w:r>
         <w:rPr>
@@ -1589,7 +1605,6 @@
           <w:b/>
           <w:spacing w:val="6"/>
         </w:rPr>
-        <w:lastRenderedPageBreak/>
         <w:t>EL NOTARIO PÚBLICO.-</w:t>
       </w:r>
     </w:p>
@@ -1751,7 +1766,25 @@
           <w:b/>
           <w:spacing w:val="10"/>
         </w:rPr>
-        <w:t xml:space="preserve">[0].tratamiento+++ +++= </w:t>
+        <w:t>[0].</w:t>
+      </w:r>
+      <w:bookmarkStart w:id="0" w:name="_GoBack"/>
+      <w:r>
+        <w:rPr>
+          <w:rFonts w:ascii="Verdana" w:hAnsi="Verdana"/>
+          <w:b/>
+          <w:spacing w:val="10"/>
+        </w:rPr>
+        <w:t>tratamiento</w:t>
+      </w:r>
+      <w:bookmarkEnd w:id="0"/>
+      <w:r>
+        <w:rPr>
+          <w:rFonts w:ascii="Verdana" w:hAnsi="Verdana"/>
+          <w:b/>
+          <w:spacing w:val="10"/>
+        </w:rPr>
+        <w:t xml:space="preserve">+++ +++= </w:t>
       </w:r>
       <w:proofErr w:type="spellStart"/>
       <w:r>
@@ -1769,10 +1802,24 @@
           <w:b/>
           <w:spacing w:val="10"/>
         </w:rPr>
-        <w:t>[1].nombre+++</w:t>
-      </w:r>
-      <w:bookmarkStart w:id="0" w:name="_GoBack"/>
-      <w:bookmarkEnd w:id="0"/>
+        <w:t>[</w:t>
+      </w:r>
+      <w:r>
+        <w:rPr>
+          <w:rFonts w:ascii="Verdana" w:hAnsi="Verdana"/>
+          <w:b/>
+          <w:spacing w:val="10"/>
+        </w:rPr>
+        <w:t>0</w:t>
+      </w:r>
+      <w:r>
+        <w:rPr>
+          <w:rFonts w:ascii="Verdana" w:hAnsi="Verdana"/>
+          <w:b/>
+          <w:spacing w:val="10"/>
+        </w:rPr>
+        <w:t>].nombre+++</w:t>
+      </w:r>
       <w:r>
         <w:rPr>
           <w:rFonts w:ascii="Verdana" w:hAnsi="Verdana"/>

--- a/autorizacion_salida.docx
+++ b/autorizacion_salida.docx
@@ -338,7 +338,33 @@
           <w:b/>
           <w:spacing w:val="10"/>
         </w:rPr>
-        <w:t xml:space="preserve">; A FAVOR DE SU </w:t>
+        <w:t xml:space="preserve">; A FAVOR DE </w:t>
+      </w:r>
+      <w:r>
+        <w:rPr>
+          <w:rFonts w:ascii="Verdana" w:hAnsi="Verdana"/>
+          <w:b/>
+          <w:spacing w:val="10"/>
+        </w:rPr>
+        <w:t xml:space="preserve">+++FOR m IN </w:t>
+      </w:r>
+      <w:proofErr w:type="spellStart"/>
+      <w:r>
+        <w:rPr>
+          <w:rFonts w:ascii="Verdana" w:hAnsi="Verdana"/>
+          <w:b/>
+          <w:spacing w:val="10"/>
+        </w:rPr>
+        <w:t>documento.menores</w:t>
+      </w:r>
+      <w:proofErr w:type="spellEnd"/>
+      <w:r>
+        <w:rPr>
+          <w:rFonts w:ascii="Verdana" w:hAnsi="Verdana"/>
+          <w:b/>
+          <w:spacing w:val="10"/>
+        </w:rPr>
+        <w:t xml:space="preserve">+++ </w:t>
       </w:r>
       <w:r>
         <w:rPr>
@@ -348,23 +374,39 @@
         </w:rPr>
         <w:t xml:space="preserve">+++= </w:t>
       </w:r>
-      <w:proofErr w:type="spellStart"/>
-      <w:r>
-        <w:rPr>
-          <w:rFonts w:ascii="Verdana" w:hAnsi="Verdana"/>
-          <w:b/>
-          <w:spacing w:val="10"/>
-        </w:rPr>
-        <w:t>documento.menores</w:t>
-      </w:r>
-      <w:proofErr w:type="spellEnd"/>
-      <w:r>
-        <w:rPr>
-          <w:rFonts w:ascii="Verdana" w:hAnsi="Verdana"/>
-          <w:b/>
-          <w:spacing w:val="10"/>
-        </w:rPr>
-        <w:t xml:space="preserve">[0].tratamiento+++ </w:t>
+      <w:r>
+        <w:rPr>
+          <w:rFonts w:ascii="Verdana" w:hAnsi="Verdana"/>
+          <w:b/>
+          <w:spacing w:val="10"/>
+        </w:rPr>
+        <w:t>$</w:t>
+      </w:r>
+      <w:proofErr w:type="spellStart"/>
+      <w:r>
+        <w:rPr>
+          <w:rFonts w:ascii="Verdana" w:hAnsi="Verdana"/>
+          <w:b/>
+          <w:spacing w:val="10"/>
+        </w:rPr>
+        <w:t>m.</w:t>
+      </w:r>
+      <w:r>
+        <w:rPr>
+          <w:rFonts w:ascii="Verdana" w:hAnsi="Verdana"/>
+          <w:b/>
+          <w:spacing w:val="10"/>
+        </w:rPr>
+        <w:t>tratamiento</w:t>
+      </w:r>
+      <w:proofErr w:type="spellEnd"/>
+      <w:r>
+        <w:rPr>
+          <w:rFonts w:ascii="Verdana" w:hAnsi="Verdana"/>
+          <w:b/>
+          <w:spacing w:val="10"/>
+        </w:rPr>
+        <w:t xml:space="preserve">+++ </w:t>
       </w:r>
       <w:r>
         <w:rPr>
@@ -374,39 +416,30 @@
         </w:rPr>
         <w:t xml:space="preserve">+++= </w:t>
       </w:r>
-      <w:proofErr w:type="spellStart"/>
-      <w:r>
-        <w:rPr>
-          <w:rFonts w:ascii="Verdana" w:hAnsi="Verdana"/>
-          <w:b/>
-          <w:spacing w:val="10"/>
-        </w:rPr>
-        <w:t>documento.menores</w:t>
-      </w:r>
-      <w:proofErr w:type="spellEnd"/>
-      <w:r>
-        <w:rPr>
-          <w:rFonts w:ascii="Verdana" w:hAnsi="Verdana"/>
-          <w:b/>
-          <w:spacing w:val="10"/>
-        </w:rPr>
-        <w:t>[</w:t>
-      </w:r>
-      <w:r>
-        <w:rPr>
-          <w:rFonts w:ascii="Verdana" w:hAnsi="Verdana"/>
-          <w:b/>
-          <w:spacing w:val="10"/>
-        </w:rPr>
-        <w:t>0</w:t>
-      </w:r>
-      <w:r>
-        <w:rPr>
-          <w:rFonts w:ascii="Verdana" w:hAnsi="Verdana"/>
-          <w:b/>
-          <w:spacing w:val="10"/>
-        </w:rPr>
-        <w:t>].</w:t>
+      <w:r>
+        <w:rPr>
+          <w:rFonts w:ascii="Verdana" w:hAnsi="Verdana"/>
+          <w:b/>
+          <w:spacing w:val="10"/>
+        </w:rPr>
+        <w:t>$</w:t>
+      </w:r>
+      <w:proofErr w:type="spellStart"/>
+      <w:r>
+        <w:rPr>
+          <w:rFonts w:ascii="Verdana" w:hAnsi="Verdana"/>
+          <w:b/>
+          <w:spacing w:val="10"/>
+        </w:rPr>
+        <w:t>m</w:t>
+      </w:r>
+      <w:r>
+        <w:rPr>
+          <w:rFonts w:ascii="Verdana" w:hAnsi="Verdana"/>
+          <w:b/>
+          <w:spacing w:val="10"/>
+        </w:rPr>
+        <w:t>.</w:t>
       </w:r>
       <w:r>
         <w:rPr>
@@ -415,6 +448,31 @@
           <w:spacing w:val="10"/>
         </w:rPr>
         <w:t>nombre</w:t>
+      </w:r>
+      <w:proofErr w:type="spellEnd"/>
+      <w:r>
+        <w:rPr>
+          <w:rFonts w:ascii="Verdana" w:hAnsi="Verdana"/>
+          <w:b/>
+          <w:spacing w:val="10"/>
+        </w:rPr>
+        <w:t>+++</w:t>
+      </w:r>
+      <w:r>
+        <w:rPr>
+          <w:rFonts w:ascii="Verdana" w:hAnsi="Verdana"/>
+          <w:b/>
+          <w:spacing w:val="10"/>
+        </w:rPr>
+        <w:t xml:space="preserve"> +++END-FOR</w:t>
+      </w:r>
+      <w:r>
+        <w:rPr>
+          <w:rFonts w:ascii="Verdana" w:hAnsi="Verdana"/>
+          <w:b/>
+          <w:spacing w:val="10"/>
+        </w:rPr>
+        <w:t xml:space="preserve"> m</w:t>
       </w:r>
       <w:r>
         <w:rPr>
@@ -943,6 +1001,7 @@
           <w:b/>
           <w:spacing w:val="10"/>
         </w:rPr>
+        <w:lastRenderedPageBreak/>
         <w:t>documento.otorgantes</w:t>
       </w:r>
       <w:proofErr w:type="spellEnd"/>
@@ -987,7 +1046,6 @@
           <w:spacing w:val="10"/>
           <w:lang w:val="es-ES_tradnl"/>
         </w:rPr>
-        <w:lastRenderedPageBreak/>
         <w:t>personas hábiles en derecho para contratar y obligarse a quienes de conocer doy fe</w:t>
       </w:r>
       <w:r>
@@ -1748,7 +1806,25 @@
           <w:b/>
           <w:spacing w:val="10"/>
         </w:rPr>
-        <w:t xml:space="preserve">+++= </w:t>
+        <w:t xml:space="preserve">+++FOR </w:t>
+      </w:r>
+      <w:proofErr w:type="spellStart"/>
+      <w:r>
+        <w:rPr>
+          <w:rFonts w:ascii="Verdana" w:hAnsi="Verdana"/>
+          <w:b/>
+          <w:spacing w:val="10"/>
+        </w:rPr>
+        <w:t>mn</w:t>
+      </w:r>
+      <w:proofErr w:type="spellEnd"/>
+      <w:r>
+        <w:rPr>
+          <w:rFonts w:ascii="Verdana" w:hAnsi="Verdana"/>
+          <w:b/>
+          <w:spacing w:val="10"/>
+        </w:rPr>
+        <w:t xml:space="preserve"> IN </w:t>
       </w:r>
       <w:proofErr w:type="spellStart"/>
       <w:r>
@@ -1766,17 +1842,85 @@
           <w:b/>
           <w:spacing w:val="10"/>
         </w:rPr>
-        <w:t>[0].</w:t>
+        <w:t>+++</w:t>
+      </w:r>
+      <w:r>
+        <w:rPr>
+          <w:rFonts w:ascii="Verdana" w:hAnsi="Verdana"/>
+          <w:b/>
+          <w:spacing w:val="10"/>
+        </w:rPr>
+        <w:t xml:space="preserve"> +++</w:t>
+      </w:r>
+      <w:r>
+        <w:rPr>
+          <w:rFonts w:ascii="Verdana" w:hAnsi="Verdana"/>
+          <w:b/>
+          <w:spacing w:val="10"/>
+        </w:rPr>
+        <w:t>= $</w:t>
+      </w:r>
+      <w:proofErr w:type="spellStart"/>
+      <w:r>
+        <w:rPr>
+          <w:rFonts w:ascii="Verdana" w:hAnsi="Verdana"/>
+          <w:b/>
+          <w:spacing w:val="10"/>
+        </w:rPr>
+        <w:t>m</w:t>
+      </w:r>
+      <w:r>
+        <w:rPr>
+          <w:rFonts w:ascii="Verdana" w:hAnsi="Verdana"/>
+          <w:b/>
+          <w:spacing w:val="10"/>
+        </w:rPr>
+        <w:t>n</w:t>
+      </w:r>
+      <w:r>
+        <w:rPr>
+          <w:rFonts w:ascii="Verdana" w:hAnsi="Verdana"/>
+          <w:b/>
+          <w:spacing w:val="10"/>
+        </w:rPr>
+        <w:t>.tratamiento</w:t>
+      </w:r>
+      <w:proofErr w:type="spellEnd"/>
+      <w:r>
+        <w:rPr>
+          <w:rFonts w:ascii="Verdana" w:hAnsi="Verdana"/>
+          <w:b/>
+          <w:spacing w:val="10"/>
+        </w:rPr>
+        <w:t>+++ +++= $</w:t>
+      </w:r>
+      <w:proofErr w:type="spellStart"/>
+      <w:r>
+        <w:rPr>
+          <w:rFonts w:ascii="Verdana" w:hAnsi="Verdana"/>
+          <w:b/>
+          <w:spacing w:val="10"/>
+        </w:rPr>
+        <w:t>m.nombre</w:t>
+      </w:r>
+      <w:proofErr w:type="spellEnd"/>
+      <w:r>
+        <w:rPr>
+          <w:rFonts w:ascii="Verdana" w:hAnsi="Verdana"/>
+          <w:b/>
+          <w:spacing w:val="10"/>
+        </w:rPr>
+        <w:t>+++ +++END-FOR m</w:t>
+      </w:r>
+      <w:r>
+        <w:rPr>
+          <w:rFonts w:ascii="Verdana" w:hAnsi="Verdana"/>
+          <w:b/>
+          <w:spacing w:val="10"/>
+        </w:rPr>
+        <w:t>n</w:t>
       </w:r>
       <w:bookmarkStart w:id="0" w:name="_GoBack"/>
-      <w:r>
-        <w:rPr>
-          <w:rFonts w:ascii="Verdana" w:hAnsi="Verdana"/>
-          <w:b/>
-          <w:spacing w:val="10"/>
-        </w:rPr>
-        <w:t>tratamiento</w:t>
-      </w:r>
       <w:bookmarkEnd w:id="0"/>
       <w:r>
         <w:rPr>
@@ -1784,49 +1928,15 @@
           <w:b/>
           <w:spacing w:val="10"/>
         </w:rPr>
-        <w:t xml:space="preserve">+++ +++= </w:t>
-      </w:r>
-      <w:proofErr w:type="spellStart"/>
-      <w:r>
-        <w:rPr>
-          <w:rFonts w:ascii="Verdana" w:hAnsi="Verdana"/>
-          <w:b/>
-          <w:spacing w:val="10"/>
-        </w:rPr>
-        <w:t>documento.menores</w:t>
-      </w:r>
-      <w:proofErr w:type="spellEnd"/>
-      <w:r>
-        <w:rPr>
-          <w:rFonts w:ascii="Verdana" w:hAnsi="Verdana"/>
-          <w:b/>
-          <w:spacing w:val="10"/>
-        </w:rPr>
-        <w:t>[</w:t>
-      </w:r>
-      <w:r>
-        <w:rPr>
-          <w:rFonts w:ascii="Verdana" w:hAnsi="Verdana"/>
-          <w:b/>
-          <w:spacing w:val="10"/>
-        </w:rPr>
-        <w:t>0</w:t>
-      </w:r>
-      <w:r>
-        <w:rPr>
-          <w:rFonts w:ascii="Verdana" w:hAnsi="Verdana"/>
-          <w:b/>
-          <w:spacing w:val="10"/>
-        </w:rPr>
-        <w:t>].nombre+++</w:t>
-      </w:r>
-      <w:r>
-        <w:rPr>
-          <w:rFonts w:ascii="Verdana" w:hAnsi="Verdana"/>
-          <w:b/>
-          <w:spacing w:val="10"/>
-        </w:rPr>
-        <w:t xml:space="preserve">, </w:t>
+        <w:t>+++</w:t>
+      </w:r>
+      <w:r>
+        <w:rPr>
+          <w:rFonts w:ascii="Verdana" w:hAnsi="Verdana"/>
+          <w:b/>
+          <w:spacing w:val="10"/>
+        </w:rPr>
+        <w:t xml:space="preserve"> </w:t>
       </w:r>
       <w:r>
         <w:rPr>

--- a/autorizacion_salida.docx
+++ b/autorizacion_salida.docx
@@ -314,31 +314,31 @@
           <w:b/>
           <w:spacing w:val="10"/>
         </w:rPr>
-        <w:t>[</w:t>
-      </w:r>
-      <w:r>
-        <w:rPr>
-          <w:rFonts w:ascii="Verdana" w:hAnsi="Verdana"/>
-          <w:b/>
-          <w:spacing w:val="10"/>
-        </w:rPr>
-        <w:t>1</w:t>
-      </w:r>
-      <w:r>
-        <w:rPr>
-          <w:rFonts w:ascii="Verdana" w:hAnsi="Verdana"/>
-          <w:b/>
-          <w:spacing w:val="10"/>
-        </w:rPr>
-        <w:t>].nombre+++</w:t>
-      </w:r>
-      <w:r>
-        <w:rPr>
-          <w:rFonts w:ascii="Verdana" w:hAnsi="Verdana"/>
-          <w:b/>
-          <w:spacing w:val="10"/>
-        </w:rPr>
-        <w:t xml:space="preserve">; A FAVOR DE </w:t>
+        <w:t>[1].nombre+++</w:t>
+      </w:r>
+      <w:r>
+        <w:rPr>
+          <w:rFonts w:ascii="Verdana" w:hAnsi="Verdana"/>
+          <w:b/>
+          <w:spacing w:val="10"/>
+        </w:rPr>
+        <w:t>; A FAVOR DE</w:t>
+      </w:r>
+      <w:r>
+        <w:rPr>
+          <w:rFonts w:ascii="Verdana" w:hAnsi="Verdana"/>
+          <w:b/>
+          <w:spacing w:val="10"/>
+        </w:rPr>
+        <w:t xml:space="preserve"> SU</w:t>
+      </w:r>
+      <w:r>
+        <w:rPr>
+          <w:rFonts w:ascii="Verdana" w:hAnsi="Verdana"/>
+          <w:b/>
+          <w:spacing w:val="10"/>
+        </w:rPr>
+        <w:t xml:space="preserve"> </w:t>
       </w:r>
       <w:r>
         <w:rPr>
@@ -355,7 +355,17 @@
           <w:b/>
           <w:spacing w:val="10"/>
         </w:rPr>
-        <w:t>documento.menores</w:t>
+        <w:t>documento.meno</w:t>
+      </w:r>
+      <w:bookmarkStart w:id="0" w:name="_GoBack"/>
+      <w:bookmarkEnd w:id="0"/>
+      <w:r>
+        <w:rPr>
+          <w:rFonts w:ascii="Verdana" w:hAnsi="Verdana"/>
+          <w:b/>
+          <w:spacing w:val="10"/>
+        </w:rPr>
+        <w:t>res</w:t>
       </w:r>
       <w:proofErr w:type="spellEnd"/>
       <w:r>
@@ -406,15 +416,7 @@
           <w:b/>
           <w:spacing w:val="10"/>
         </w:rPr>
-        <w:t xml:space="preserve">+++ </w:t>
-      </w:r>
-      <w:r>
-        <w:rPr>
-          <w:rFonts w:ascii="Verdana" w:hAnsi="Verdana"/>
-          <w:b/>
-          <w:spacing w:val="10"/>
-        </w:rPr>
-        <w:t xml:space="preserve">+++= </w:t>
+        <w:t xml:space="preserve">+++ +++= </w:t>
       </w:r>
       <w:r>
         <w:rPr>
@@ -439,15 +441,7 @@
           <w:b/>
           <w:spacing w:val="10"/>
         </w:rPr>
-        <w:t>.</w:t>
-      </w:r>
-      <w:r>
-        <w:rPr>
-          <w:rFonts w:ascii="Verdana" w:hAnsi="Verdana"/>
-          <w:b/>
-          <w:spacing w:val="10"/>
-        </w:rPr>
-        <w:t>nombre</w:t>
+        <w:t>.nombre</w:t>
       </w:r>
       <w:proofErr w:type="spellEnd"/>
       <w:r>
@@ -577,32 +571,16 @@
           <w:b/>
           <w:spacing w:val="10"/>
         </w:rPr>
-        <w:t>documento.</w:t>
-      </w:r>
-      <w:r>
-        <w:rPr>
-          <w:rFonts w:ascii="Verdana" w:hAnsi="Verdana"/>
-          <w:b/>
-          <w:spacing w:val="10"/>
-        </w:rPr>
-        <w:t>copias</w:t>
-      </w:r>
-      <w:proofErr w:type="spellEnd"/>
-      <w:r>
-        <w:rPr>
-          <w:rFonts w:ascii="Verdana" w:hAnsi="Verdana"/>
-          <w:b/>
-          <w:spacing w:val="10"/>
-        </w:rPr>
-        <w:t>+++</w:t>
-      </w:r>
-      <w:r>
-        <w:rPr>
-          <w:rFonts w:ascii="Verdana" w:hAnsi="Verdana"/>
-          <w:b/>
-          <w:spacing w:val="10"/>
-        </w:rPr>
-        <w:t xml:space="preserve"> </w:t>
+        <w:t>documento.copias</w:t>
+      </w:r>
+      <w:proofErr w:type="spellEnd"/>
+      <w:r>
+        <w:rPr>
+          <w:rFonts w:ascii="Verdana" w:hAnsi="Verdana"/>
+          <w:b/>
+          <w:spacing w:val="10"/>
+        </w:rPr>
+        <w:t xml:space="preserve">+++ </w:t>
       </w:r>
       <w:r>
         <w:rPr>
@@ -636,14 +614,7 @@
           <w:rFonts w:ascii="Verdana" w:hAnsi="Verdana"/>
           <w:spacing w:val="10"/>
         </w:rPr>
-        <w:t>bí, República del Ecuador, hoy martes nueve del mes de Abril</w:t>
-      </w:r>
-      <w:r>
-        <w:rPr>
-          <w:rFonts w:ascii="Verdana" w:hAnsi="Verdana"/>
-          <w:spacing w:val="10"/>
-        </w:rPr>
-        <w:t xml:space="preserve"> del año dos mil diecinueve; ante mí, </w:t>
+        <w:t xml:space="preserve">bí, República del Ecuador, hoy </w:t>
       </w:r>
       <w:r>
         <w:rPr>
@@ -658,6 +629,36 @@
           <w:rFonts w:ascii="Verdana" w:hAnsi="Verdana"/>
           <w:spacing w:val="10"/>
         </w:rPr>
+        <w:t>documento.fecha</w:t>
+      </w:r>
+      <w:proofErr w:type="spellEnd"/>
+      <w:r>
+        <w:rPr>
+          <w:rFonts w:ascii="Verdana" w:hAnsi="Verdana"/>
+          <w:spacing w:val="10"/>
+        </w:rPr>
+        <w:t>+++</w:t>
+      </w:r>
+      <w:r>
+        <w:rPr>
+          <w:rFonts w:ascii="Verdana" w:hAnsi="Verdana"/>
+          <w:spacing w:val="10"/>
+        </w:rPr>
+        <w:t xml:space="preserve">; ante mí, </w:t>
+      </w:r>
+      <w:r>
+        <w:rPr>
+          <w:rFonts w:ascii="Verdana" w:hAnsi="Verdana"/>
+          <w:spacing w:val="10"/>
+        </w:rPr>
+        <w:t xml:space="preserve">+++= </w:t>
+      </w:r>
+      <w:proofErr w:type="spellStart"/>
+      <w:r>
+        <w:rPr>
+          <w:rFonts w:ascii="Verdana" w:hAnsi="Verdana"/>
+          <w:spacing w:val="10"/>
+        </w:rPr>
         <w:t>documento.notario_leyenda</w:t>
       </w:r>
       <w:proofErr w:type="spellEnd"/>
@@ -1001,51 +1002,51 @@
           <w:b/>
           <w:spacing w:val="10"/>
         </w:rPr>
+        <w:t>documento.otorgantes</w:t>
+      </w:r>
+      <w:proofErr w:type="spellEnd"/>
+      <w:r>
+        <w:rPr>
+          <w:rFonts w:ascii="Verdana" w:hAnsi="Verdana"/>
+          <w:b/>
+          <w:spacing w:val="10"/>
+        </w:rPr>
+        <w:t>[1].</w:t>
+      </w:r>
+      <w:proofErr w:type="spellStart"/>
+      <w:r>
+        <w:rPr>
+          <w:rFonts w:ascii="Verdana" w:hAnsi="Verdana"/>
+          <w:b/>
+          <w:spacing w:val="10"/>
+        </w:rPr>
+        <w:t>cedula_l</w:t>
+      </w:r>
+      <w:proofErr w:type="spellEnd"/>
+      <w:r>
+        <w:rPr>
+          <w:rFonts w:ascii="Verdana" w:hAnsi="Verdana"/>
+          <w:b/>
+          <w:spacing w:val="10"/>
+        </w:rPr>
+        <w:t>+++</w:t>
+      </w:r>
+      <w:r>
+        <w:rPr>
+          <w:rFonts w:ascii="Verdana" w:hAnsi="Verdana"/>
+          <w:b/>
+          <w:spacing w:val="10"/>
+          <w:lang w:val="es-ES_tradnl"/>
+        </w:rPr>
+        <w:t xml:space="preserve">, respectivamente, </w:t>
+      </w:r>
+      <w:r>
+        <w:rPr>
+          <w:rFonts w:ascii="Verdana" w:hAnsi="Verdana"/>
+          <w:spacing w:val="10"/>
+          <w:lang w:val="es-ES_tradnl"/>
+        </w:rPr>
         <w:lastRenderedPageBreak/>
-        <w:t>documento.otorgantes</w:t>
-      </w:r>
-      <w:proofErr w:type="spellEnd"/>
-      <w:r>
-        <w:rPr>
-          <w:rFonts w:ascii="Verdana" w:hAnsi="Verdana"/>
-          <w:b/>
-          <w:spacing w:val="10"/>
-        </w:rPr>
-        <w:t>[1].</w:t>
-      </w:r>
-      <w:proofErr w:type="spellStart"/>
-      <w:r>
-        <w:rPr>
-          <w:rFonts w:ascii="Verdana" w:hAnsi="Verdana"/>
-          <w:b/>
-          <w:spacing w:val="10"/>
-        </w:rPr>
-        <w:t>cedula_l</w:t>
-      </w:r>
-      <w:proofErr w:type="spellEnd"/>
-      <w:r>
-        <w:rPr>
-          <w:rFonts w:ascii="Verdana" w:hAnsi="Verdana"/>
-          <w:b/>
-          <w:spacing w:val="10"/>
-        </w:rPr>
-        <w:t>+++</w:t>
-      </w:r>
-      <w:r>
-        <w:rPr>
-          <w:rFonts w:ascii="Verdana" w:hAnsi="Verdana"/>
-          <w:b/>
-          <w:spacing w:val="10"/>
-          <w:lang w:val="es-ES_tradnl"/>
-        </w:rPr>
-        <w:t xml:space="preserve">, respectivamente, </w:t>
-      </w:r>
-      <w:r>
-        <w:rPr>
-          <w:rFonts w:ascii="Verdana" w:hAnsi="Verdana"/>
-          <w:spacing w:val="10"/>
-          <w:lang w:val="es-ES_tradnl"/>
-        </w:rPr>
         <w:t>personas hábiles en derecho para contratar y obligarse a quienes de conocer doy fe</w:t>
       </w:r>
       <w:r>
@@ -1272,23 +1273,7 @@
           <w:b/>
           <w:spacing w:val="10"/>
         </w:rPr>
-        <w:t>0].</w:t>
-      </w:r>
-      <w:r>
-        <w:rPr>
-          <w:rFonts w:ascii="Verdana" w:hAnsi="Verdana"/>
-          <w:b/>
-          <w:spacing w:val="10"/>
-        </w:rPr>
-        <w:t>nombre</w:t>
-      </w:r>
-      <w:r>
-        <w:rPr>
-          <w:rFonts w:ascii="Verdana" w:hAnsi="Verdana"/>
-          <w:b/>
-          <w:spacing w:val="10"/>
-        </w:rPr>
-        <w:t>+++</w:t>
+        <w:t>0].nombre+++</w:t>
       </w:r>
     </w:p>
     <w:p>
@@ -1356,15 +1341,7 @@
           <w:b/>
           <w:spacing w:val="10"/>
         </w:rPr>
-        <w:t>0].</w:t>
-      </w:r>
-      <w:r>
-        <w:rPr>
-          <w:rFonts w:ascii="Verdana" w:hAnsi="Verdana"/>
-          <w:b/>
-          <w:spacing w:val="10"/>
-        </w:rPr>
-        <w:t>cedula</w:t>
+        <w:t>0].cedula</w:t>
       </w:r>
       <w:r>
         <w:rPr>
@@ -1490,15 +1467,7 @@
           <w:b/>
           <w:spacing w:val="10"/>
         </w:rPr>
-        <w:t>1</w:t>
-      </w:r>
-      <w:r>
-        <w:rPr>
-          <w:rFonts w:ascii="Verdana" w:hAnsi="Verdana"/>
-          <w:b/>
-          <w:spacing w:val="10"/>
-        </w:rPr>
-        <w:t>].nombre+++</w:t>
+        <w:t>1].nombre+++</w:t>
       </w:r>
     </w:p>
     <w:p>
@@ -1556,15 +1525,7 @@
           <w:b/>
           <w:spacing w:val="10"/>
         </w:rPr>
-        <w:t>1</w:t>
-      </w:r>
-      <w:r>
-        <w:rPr>
-          <w:rFonts w:ascii="Verdana" w:hAnsi="Verdana"/>
-          <w:b/>
-          <w:spacing w:val="10"/>
-        </w:rPr>
-        <w:t>].cedula</w:t>
+        <w:t>1].cedula</w:t>
       </w:r>
       <w:r>
         <w:rPr>
@@ -1920,8 +1881,6 @@
         </w:rPr>
         <w:t>n</w:t>
       </w:r>
-      <w:bookmarkStart w:id="0" w:name="_GoBack"/>
-      <w:bookmarkEnd w:id="0"/>
       <w:r>
         <w:rPr>
           <w:rFonts w:ascii="Verdana" w:hAnsi="Verdana"/>

--- a/autorizacion_salida.docx
+++ b/autorizacion_salida.docx
@@ -1037,7 +1037,6 @@
         <w:t>+++= $</w:t>
       </w:r>
       <w:proofErr w:type="spellStart"/>
-      <w:proofErr w:type="gramStart"/>
       <w:r>
         <w:rPr>
           <w:rFonts w:ascii="Garamond" w:hAnsi="Garamond" w:cs="Arial"/>
@@ -1047,7 +1046,6 @@
         <w:t>oti.ocupacion</w:t>
       </w:r>
       <w:proofErr w:type="spellEnd"/>
-      <w:proofErr w:type="gramEnd"/>
       <w:r>
         <w:rPr>
           <w:rFonts w:ascii="Garamond" w:hAnsi="Garamond" w:cs="Arial"/>
@@ -2545,622 +2543,1057 @@
           <w:sz w:val="24"/>
           <w:szCs w:val="24"/>
         </w:rPr>
-        <w:t>documento.</w:t>
-      </w:r>
-      <w:r>
-        <w:rPr>
-          <w:rFonts w:ascii="Garamond" w:hAnsi="Garamond" w:cs="Arial"/>
-          <w:b/>
-          <w:bCs/>
-          <w:sz w:val="24"/>
-          <w:szCs w:val="24"/>
-        </w:rPr>
-        <w:t>menores</w:t>
-      </w:r>
-      <w:r>
-        <w:rPr>
-          <w:rFonts w:ascii="Garamond" w:hAnsi="Garamond" w:cs="Arial"/>
-          <w:b/>
-          <w:bCs/>
-          <w:sz w:val="24"/>
-          <w:szCs w:val="24"/>
-        </w:rPr>
-        <w:t>.length</w:t>
-      </w:r>
-      <w:proofErr w:type="spellEnd"/>
-      <w:r>
-        <w:rPr>
-          <w:rFonts w:ascii="Garamond" w:hAnsi="Garamond" w:cs="Arial"/>
-          <w:b/>
-          <w:bCs/>
-          <w:sz w:val="24"/>
-          <w:szCs w:val="24"/>
+        <w:t>documento.menores.length</w:t>
+      </w:r>
+      <w:proofErr w:type="spellEnd"/>
+      <w:r>
+        <w:rPr>
+          <w:rFonts w:ascii="Garamond" w:hAnsi="Garamond" w:cs="Arial"/>
+          <w:b/>
+          <w:bCs/>
+          <w:sz w:val="24"/>
+          <w:szCs w:val="24"/>
+        </w:rPr>
+        <w:t xml:space="preserve"> &gt; 1? `LOS MENORES`:`DEL MENOR`+++</w:t>
+      </w:r>
+      <w:r>
+        <w:rPr>
+          <w:rFonts w:ascii="Garamond" w:hAnsi="Garamond" w:cs="Arial"/>
+          <w:sz w:val="24"/>
+          <w:szCs w:val="24"/>
+        </w:rPr>
+        <w:t xml:space="preserve"> </w:t>
+      </w:r>
+      <w:r>
+        <w:rPr>
+          <w:rFonts w:ascii="Garamond" w:hAnsi="Garamond" w:cs="Arial"/>
+          <w:sz w:val="24"/>
+          <w:szCs w:val="24"/>
+        </w:rPr>
+        <w:t xml:space="preserve">+++FOR </w:t>
+      </w:r>
+      <w:proofErr w:type="spellStart"/>
+      <w:r>
+        <w:rPr>
+          <w:rFonts w:ascii="Garamond" w:hAnsi="Garamond" w:cs="Arial"/>
+          <w:sz w:val="24"/>
+          <w:szCs w:val="24"/>
+        </w:rPr>
+        <w:t>fav</w:t>
+      </w:r>
+      <w:r>
+        <w:rPr>
+          <w:rFonts w:ascii="Garamond" w:hAnsi="Garamond" w:cs="Arial"/>
+          <w:sz w:val="24"/>
+          <w:szCs w:val="24"/>
+        </w:rPr>
+        <w:t>mm</w:t>
+      </w:r>
+      <w:proofErr w:type="spellEnd"/>
+      <w:r>
+        <w:rPr>
+          <w:rFonts w:ascii="Garamond" w:hAnsi="Garamond" w:cs="Arial"/>
+          <w:sz w:val="24"/>
+          <w:szCs w:val="24"/>
+        </w:rPr>
+        <w:t xml:space="preserve"> IN </w:t>
+      </w:r>
+      <w:proofErr w:type="spellStart"/>
+      <w:r>
+        <w:rPr>
+          <w:rFonts w:ascii="Garamond" w:hAnsi="Garamond" w:cs="Arial"/>
+          <w:sz w:val="24"/>
+          <w:szCs w:val="24"/>
+        </w:rPr>
+        <w:t>documento.menores</w:t>
+      </w:r>
+      <w:proofErr w:type="spellEnd"/>
+      <w:r>
+        <w:rPr>
+          <w:rFonts w:ascii="Garamond" w:hAnsi="Garamond" w:cs="Arial"/>
+          <w:sz w:val="24"/>
+          <w:szCs w:val="24"/>
+        </w:rPr>
+        <w:t>+++ +++= $</w:t>
+      </w:r>
+      <w:proofErr w:type="spellStart"/>
+      <w:r>
+        <w:rPr>
+          <w:rFonts w:ascii="Garamond" w:hAnsi="Garamond" w:cs="Arial"/>
+          <w:sz w:val="24"/>
+          <w:szCs w:val="24"/>
+        </w:rPr>
+        <w:t>fav</w:t>
+      </w:r>
+      <w:r>
+        <w:rPr>
+          <w:rFonts w:ascii="Garamond" w:hAnsi="Garamond" w:cs="Arial"/>
+          <w:sz w:val="24"/>
+          <w:szCs w:val="24"/>
+        </w:rPr>
+        <w:t>mm</w:t>
+      </w:r>
+      <w:r>
+        <w:rPr>
+          <w:rFonts w:ascii="Garamond" w:hAnsi="Garamond" w:cs="Arial"/>
+          <w:sz w:val="24"/>
+          <w:szCs w:val="24"/>
+        </w:rPr>
+        <w:t>.nombre</w:t>
+      </w:r>
+      <w:proofErr w:type="spellEnd"/>
+      <w:r>
+        <w:rPr>
+          <w:rFonts w:ascii="Garamond" w:hAnsi="Garamond" w:cs="Arial"/>
+          <w:sz w:val="24"/>
+          <w:szCs w:val="24"/>
+        </w:rPr>
+        <w:t xml:space="preserve">+++, +++END-FOR </w:t>
+      </w:r>
+      <w:proofErr w:type="spellStart"/>
+      <w:r>
+        <w:rPr>
+          <w:rFonts w:ascii="Garamond" w:hAnsi="Garamond" w:cs="Arial"/>
+          <w:sz w:val="24"/>
+          <w:szCs w:val="24"/>
+        </w:rPr>
+        <w:t>fav</w:t>
+      </w:r>
+      <w:r>
+        <w:rPr>
+          <w:rFonts w:ascii="Garamond" w:hAnsi="Garamond" w:cs="Arial"/>
+          <w:sz w:val="24"/>
+          <w:szCs w:val="24"/>
+        </w:rPr>
+        <w:t>mm</w:t>
+      </w:r>
+      <w:proofErr w:type="spellEnd"/>
+      <w:r>
+        <w:rPr>
+          <w:rFonts w:ascii="Garamond" w:hAnsi="Garamond" w:cs="Arial"/>
+          <w:sz w:val="24"/>
+          <w:szCs w:val="24"/>
+        </w:rPr>
+        <w:t>+++</w:t>
+      </w:r>
+      <w:r>
+        <w:rPr>
+          <w:rFonts w:ascii="Garamond" w:hAnsi="Garamond" w:cs="Arial"/>
+          <w:sz w:val="24"/>
+          <w:szCs w:val="24"/>
+        </w:rPr>
+        <w:t>.</w:t>
+      </w:r>
+      <w:r>
+        <w:rPr>
+          <w:rFonts w:ascii="Garamond" w:hAnsi="Garamond" w:cs="Arial"/>
+          <w:color w:val="000000"/>
+          <w:sz w:val="24"/>
+          <w:szCs w:val="24"/>
+          <w:lang w:val="es-MX" w:eastAsia="es-ES"/>
+        </w:rPr>
+        <w:t xml:space="preserve">Yo Abogada </w:t>
+      </w:r>
+      <w:proofErr w:type="spellStart"/>
+      <w:r>
+        <w:rPr>
+          <w:rFonts w:ascii="Garamond" w:hAnsi="Garamond" w:cs="Arial"/>
+          <w:color w:val="000000"/>
+          <w:sz w:val="24"/>
+          <w:szCs w:val="24"/>
+          <w:lang w:val="es-MX" w:eastAsia="es-ES"/>
+        </w:rPr>
+        <w:t>Yirma</w:t>
+      </w:r>
+      <w:proofErr w:type="spellEnd"/>
+      <w:r>
+        <w:rPr>
+          <w:rFonts w:ascii="Garamond" w:hAnsi="Garamond" w:cs="Arial"/>
+          <w:color w:val="000000"/>
+          <w:sz w:val="24"/>
+          <w:szCs w:val="24"/>
+          <w:lang w:val="es-MX" w:eastAsia="es-ES"/>
+        </w:rPr>
+        <w:t xml:space="preserve"> </w:t>
+      </w:r>
+      <w:proofErr w:type="spellStart"/>
+      <w:r>
+        <w:rPr>
+          <w:rFonts w:ascii="Garamond" w:hAnsi="Garamond" w:cs="Arial"/>
+          <w:color w:val="000000"/>
+          <w:sz w:val="24"/>
+          <w:szCs w:val="24"/>
+          <w:lang w:val="es-MX" w:eastAsia="es-ES"/>
+        </w:rPr>
+        <w:t>Miroslaba</w:t>
+      </w:r>
+      <w:proofErr w:type="spellEnd"/>
+      <w:r>
+        <w:rPr>
+          <w:rFonts w:ascii="Garamond" w:hAnsi="Garamond" w:cs="Arial"/>
+          <w:color w:val="000000"/>
+          <w:sz w:val="24"/>
+          <w:szCs w:val="24"/>
+          <w:lang w:val="es-MX" w:eastAsia="es-ES"/>
+        </w:rPr>
+        <w:t xml:space="preserve"> Lago Pinargote en mi calidad de Notaria Publica Primera Titular del Cantón Olmedo, Provincia de Manabí, Republica del Ecuador, y, en virtud de lo dispuesto en los artículos ciento nueve y ciento diez del Código de la Niñez y Adolescencia en vigencia, otorgo la Autorización de Salida del País; anexo las copias de Cedula de Ciudadanía </w:t>
+      </w:r>
+      <w:r>
+        <w:rPr>
+          <w:rFonts w:ascii="Garamond" w:hAnsi="Garamond" w:cs="Arial"/>
+          <w:sz w:val="24"/>
+          <w:szCs w:val="24"/>
+        </w:rPr>
+        <w:t xml:space="preserve">+++= </w:t>
+      </w:r>
+      <w:proofErr w:type="spellStart"/>
+      <w:r>
+        <w:rPr>
+          <w:rFonts w:ascii="Garamond" w:hAnsi="Garamond" w:cs="Arial"/>
+          <w:sz w:val="24"/>
+          <w:szCs w:val="24"/>
+        </w:rPr>
+        <w:t>documento.otorgantes.length</w:t>
+      </w:r>
+      <w:proofErr w:type="spellEnd"/>
+      <w:r>
+        <w:rPr>
+          <w:rFonts w:ascii="Garamond" w:hAnsi="Garamond" w:cs="Arial"/>
+          <w:sz w:val="24"/>
+          <w:szCs w:val="24"/>
+        </w:rPr>
+        <w:t xml:space="preserve"> &gt; 1? </w:t>
+      </w:r>
+      <w:r>
+        <w:rPr>
+          <w:rFonts w:ascii="Garamond" w:hAnsi="Garamond" w:cs="Arial"/>
+          <w:sz w:val="24"/>
+          <w:szCs w:val="24"/>
+        </w:rPr>
+        <w:t>`</w:t>
+      </w:r>
+      <w:r>
+        <w:rPr>
+          <w:rFonts w:ascii="Garamond" w:hAnsi="Garamond" w:cs="Arial"/>
+          <w:color w:val="000000"/>
+          <w:sz w:val="24"/>
+          <w:szCs w:val="24"/>
+          <w:lang w:val="es-MX" w:eastAsia="es-ES"/>
+        </w:rPr>
+        <w:t>de</w:t>
+      </w:r>
+      <w:r>
+        <w:rPr>
+          <w:rFonts w:ascii="Garamond" w:hAnsi="Garamond" w:cs="Arial"/>
+          <w:color w:val="000000"/>
+          <w:sz w:val="24"/>
+          <w:szCs w:val="24"/>
+          <w:lang w:val="es-MX" w:eastAsia="es-ES"/>
+        </w:rPr>
+        <w:t xml:space="preserve"> </w:t>
+      </w:r>
+      <w:r>
+        <w:rPr>
+          <w:rFonts w:ascii="Garamond" w:hAnsi="Garamond" w:cs="Arial"/>
+          <w:color w:val="000000"/>
+          <w:sz w:val="24"/>
+          <w:szCs w:val="24"/>
+          <w:lang w:val="es-MX" w:eastAsia="es-ES"/>
+        </w:rPr>
+        <w:t>l</w:t>
+      </w:r>
+      <w:r>
+        <w:rPr>
+          <w:rFonts w:ascii="Garamond" w:hAnsi="Garamond" w:cs="Arial"/>
+          <w:color w:val="000000"/>
+          <w:sz w:val="24"/>
+          <w:szCs w:val="24"/>
+          <w:lang w:val="es-MX" w:eastAsia="es-ES"/>
+        </w:rPr>
+        <w:t>os</w:t>
+      </w:r>
+      <w:r>
+        <w:rPr>
+          <w:rFonts w:ascii="Garamond" w:hAnsi="Garamond" w:cs="Arial"/>
+          <w:color w:val="000000"/>
+          <w:sz w:val="24"/>
+          <w:szCs w:val="24"/>
+          <w:lang w:val="es-MX" w:eastAsia="es-ES"/>
+        </w:rPr>
+        <w:t xml:space="preserve"> declarante</w:t>
+      </w:r>
+      <w:r>
+        <w:rPr>
+          <w:rFonts w:ascii="Garamond" w:hAnsi="Garamond" w:cs="Arial"/>
+          <w:color w:val="000000"/>
+          <w:sz w:val="24"/>
+          <w:szCs w:val="24"/>
+          <w:lang w:val="es-MX" w:eastAsia="es-ES"/>
+        </w:rPr>
+        <w:t>s</w:t>
+      </w:r>
+      <w:r>
+        <w:rPr>
+          <w:rFonts w:ascii="Garamond" w:hAnsi="Garamond" w:cs="Arial"/>
+          <w:color w:val="000000"/>
+          <w:sz w:val="24"/>
+          <w:szCs w:val="24"/>
+          <w:lang w:val="es-MX" w:eastAsia="es-ES"/>
+        </w:rPr>
+        <w:t>/mandatario</w:t>
+      </w:r>
+      <w:r>
+        <w:rPr>
+          <w:rFonts w:ascii="Garamond" w:hAnsi="Garamond" w:cs="Arial"/>
+          <w:sz w:val="24"/>
+          <w:szCs w:val="24"/>
+        </w:rPr>
+        <w:t>s</w:t>
+      </w:r>
+      <w:proofErr w:type="gramStart"/>
+      <w:r>
+        <w:rPr>
+          <w:rFonts w:ascii="Garamond" w:hAnsi="Garamond" w:cs="Arial"/>
+          <w:sz w:val="24"/>
+          <w:szCs w:val="24"/>
+        </w:rPr>
+        <w:t>`</w:t>
+      </w:r>
+      <w:r>
+        <w:rPr>
+          <w:rFonts w:ascii="Garamond" w:hAnsi="Garamond" w:cs="Arial"/>
+          <w:sz w:val="24"/>
+          <w:szCs w:val="24"/>
+        </w:rPr>
+        <w:t>:</w:t>
+      </w:r>
+      <w:proofErr w:type="spellStart"/>
+      <w:r>
+        <w:rPr>
+          <w:rFonts w:ascii="Garamond" w:hAnsi="Garamond" w:cs="Arial"/>
+          <w:sz w:val="24"/>
+          <w:szCs w:val="24"/>
+        </w:rPr>
+        <w:t>documento</w:t>
+      </w:r>
+      <w:proofErr w:type="gramEnd"/>
+      <w:r>
+        <w:rPr>
+          <w:rFonts w:ascii="Garamond" w:hAnsi="Garamond" w:cs="Arial"/>
+          <w:sz w:val="24"/>
+          <w:szCs w:val="24"/>
+        </w:rPr>
+        <w:t>.otorgantes</w:t>
+      </w:r>
+      <w:proofErr w:type="spellEnd"/>
+      <w:r>
+        <w:rPr>
+          <w:rFonts w:ascii="Garamond" w:hAnsi="Garamond" w:cs="Arial"/>
+          <w:sz w:val="24"/>
+          <w:szCs w:val="24"/>
+        </w:rPr>
+        <w:t xml:space="preserve">[0].tratamiento == </w:t>
+      </w:r>
+      <w:r>
+        <w:rPr>
+          <w:rFonts w:ascii="Garamond" w:hAnsi="Garamond" w:cs="Arial"/>
+          <w:sz w:val="24"/>
+          <w:szCs w:val="24"/>
+        </w:rPr>
+        <w:t>`</w:t>
+      </w:r>
+      <w:r>
+        <w:rPr>
+          <w:rFonts w:ascii="Garamond" w:hAnsi="Garamond" w:cs="Arial"/>
+          <w:sz w:val="24"/>
+          <w:szCs w:val="24"/>
+        </w:rPr>
+        <w:t>EL SEÑOR</w:t>
+      </w:r>
+      <w:r>
+        <w:rPr>
+          <w:rFonts w:ascii="Garamond" w:hAnsi="Garamond" w:cs="Arial"/>
+          <w:sz w:val="24"/>
+          <w:szCs w:val="24"/>
+        </w:rPr>
+        <w:t>`</w:t>
+      </w:r>
+      <w:r>
+        <w:rPr>
+          <w:rFonts w:ascii="Garamond" w:hAnsi="Garamond" w:cs="Arial"/>
+          <w:sz w:val="24"/>
+          <w:szCs w:val="24"/>
+        </w:rPr>
+        <w:t xml:space="preserve">? </w:t>
+      </w:r>
+      <w:r>
+        <w:rPr>
+          <w:rFonts w:ascii="Garamond" w:hAnsi="Garamond" w:cs="Arial"/>
+          <w:sz w:val="24"/>
+          <w:szCs w:val="24"/>
+        </w:rPr>
+        <w:t>`</w:t>
+      </w:r>
+      <w:r>
+        <w:rPr>
+          <w:rFonts w:ascii="Garamond" w:hAnsi="Garamond" w:cs="Arial"/>
+          <w:color w:val="000000"/>
+          <w:sz w:val="24"/>
+          <w:szCs w:val="24"/>
+          <w:lang w:val="es-MX" w:eastAsia="es-ES"/>
+        </w:rPr>
+        <w:t>del declarante/mandatario</w:t>
+      </w:r>
+      <w:proofErr w:type="gramStart"/>
+      <w:r>
+        <w:rPr>
+          <w:rFonts w:ascii="Garamond" w:hAnsi="Garamond" w:cs="Arial"/>
+          <w:sz w:val="24"/>
+          <w:szCs w:val="24"/>
+        </w:rPr>
+        <w:t>`</w:t>
+      </w:r>
+      <w:r>
+        <w:rPr>
+          <w:rFonts w:ascii="Garamond" w:hAnsi="Garamond" w:cs="Arial"/>
+          <w:sz w:val="24"/>
+          <w:szCs w:val="24"/>
+        </w:rPr>
+        <w:t>:</w:t>
+      </w:r>
+      <w:r>
+        <w:rPr>
+          <w:rFonts w:ascii="Garamond" w:hAnsi="Garamond" w:cs="Arial"/>
+          <w:sz w:val="24"/>
+          <w:szCs w:val="24"/>
+        </w:rPr>
+        <w:t>`</w:t>
+      </w:r>
+      <w:proofErr w:type="gramEnd"/>
+      <w:r>
+        <w:rPr>
+          <w:rFonts w:ascii="Garamond" w:hAnsi="Garamond" w:cs="Arial"/>
+          <w:color w:val="000000"/>
+          <w:sz w:val="24"/>
+          <w:szCs w:val="24"/>
+          <w:lang w:val="es-MX" w:eastAsia="es-ES"/>
+        </w:rPr>
+        <w:t>de</w:t>
+      </w:r>
+      <w:r>
+        <w:rPr>
+          <w:rFonts w:ascii="Garamond" w:hAnsi="Garamond" w:cs="Arial"/>
+          <w:color w:val="000000"/>
+          <w:sz w:val="24"/>
+          <w:szCs w:val="24"/>
+          <w:lang w:val="es-MX" w:eastAsia="es-ES"/>
+        </w:rPr>
+        <w:t xml:space="preserve"> </w:t>
+      </w:r>
+      <w:r>
+        <w:rPr>
+          <w:rFonts w:ascii="Garamond" w:hAnsi="Garamond" w:cs="Arial"/>
+          <w:color w:val="000000"/>
+          <w:sz w:val="24"/>
+          <w:szCs w:val="24"/>
+          <w:lang w:val="es-MX" w:eastAsia="es-ES"/>
+        </w:rPr>
+        <w:t>l</w:t>
+      </w:r>
+      <w:r>
+        <w:rPr>
+          <w:rFonts w:ascii="Garamond" w:hAnsi="Garamond" w:cs="Arial"/>
+          <w:color w:val="000000"/>
+          <w:sz w:val="24"/>
+          <w:szCs w:val="24"/>
+          <w:lang w:val="es-MX" w:eastAsia="es-ES"/>
+        </w:rPr>
+        <w:t>a</w:t>
+      </w:r>
+      <w:r>
+        <w:rPr>
+          <w:rFonts w:ascii="Garamond" w:hAnsi="Garamond" w:cs="Arial"/>
+          <w:color w:val="000000"/>
+          <w:sz w:val="24"/>
+          <w:szCs w:val="24"/>
+          <w:lang w:val="es-MX" w:eastAsia="es-ES"/>
+        </w:rPr>
+        <w:t xml:space="preserve"> declarante/mandatari</w:t>
+      </w:r>
+      <w:r>
+        <w:rPr>
+          <w:rFonts w:ascii="Garamond" w:hAnsi="Garamond" w:cs="Arial"/>
+          <w:color w:val="000000"/>
+          <w:sz w:val="24"/>
+          <w:szCs w:val="24"/>
+          <w:lang w:val="es-MX" w:eastAsia="es-ES"/>
+        </w:rPr>
+        <w:t>a</w:t>
+      </w:r>
+      <w:r>
+        <w:rPr>
+          <w:rFonts w:ascii="Garamond" w:hAnsi="Garamond" w:cs="Arial"/>
+          <w:sz w:val="24"/>
+          <w:szCs w:val="24"/>
+        </w:rPr>
+        <w:t>`</w:t>
+      </w:r>
+      <w:r>
+        <w:rPr>
+          <w:rFonts w:ascii="Garamond" w:hAnsi="Garamond" w:cs="Arial"/>
+          <w:sz w:val="24"/>
+          <w:szCs w:val="24"/>
+        </w:rPr>
+        <w:t>+++</w:t>
+      </w:r>
+      <w:r>
+        <w:rPr>
+          <w:rFonts w:ascii="Garamond" w:hAnsi="Garamond" w:cs="Arial"/>
+          <w:color w:val="000000"/>
+          <w:sz w:val="24"/>
+          <w:szCs w:val="24"/>
+          <w:lang w:val="es-MX" w:eastAsia="es-ES"/>
+        </w:rPr>
+        <w:t xml:space="preserve">, así como copia de la cédula de los menores. La cuantía es </w:t>
+      </w:r>
+      <w:r>
+        <w:rPr>
+          <w:rFonts w:ascii="Garamond" w:hAnsi="Garamond" w:cs="Arial"/>
+          <w:color w:val="000000"/>
+          <w:sz w:val="24"/>
+          <w:szCs w:val="24"/>
+          <w:lang w:val="es-MX" w:eastAsia="es-ES"/>
+        </w:rPr>
+        <w:t xml:space="preserve">+++= </w:t>
+      </w:r>
+      <w:proofErr w:type="spellStart"/>
+      <w:proofErr w:type="gramStart"/>
+      <w:r>
+        <w:rPr>
+          <w:rFonts w:ascii="Garamond" w:hAnsi="Garamond" w:cs="Arial"/>
+          <w:color w:val="000000"/>
+          <w:sz w:val="24"/>
+          <w:szCs w:val="24"/>
+          <w:lang w:val="es-MX" w:eastAsia="es-ES"/>
+        </w:rPr>
+        <w:t>documento.cuantia</w:t>
+      </w:r>
+      <w:proofErr w:type="spellEnd"/>
+      <w:proofErr w:type="gramEnd"/>
+      <w:r>
+        <w:rPr>
+          <w:rFonts w:ascii="Garamond" w:hAnsi="Garamond" w:cs="Arial"/>
+          <w:color w:val="000000"/>
+          <w:sz w:val="24"/>
+          <w:szCs w:val="24"/>
+          <w:lang w:val="es-MX" w:eastAsia="es-ES"/>
+        </w:rPr>
+        <w:t>+++</w:t>
+      </w:r>
+      <w:r>
+        <w:rPr>
+          <w:rFonts w:ascii="Garamond" w:hAnsi="Garamond" w:cs="Arial"/>
+          <w:color w:val="000000"/>
+          <w:sz w:val="24"/>
+          <w:szCs w:val="24"/>
+          <w:lang w:val="es-MX" w:eastAsia="es-ES"/>
+        </w:rPr>
+        <w:t xml:space="preserve"> por su naturaleza. Concluida la presente diligencia que queda elevada a la categoría de escritura pública, la misma que fue leída </w:t>
+      </w:r>
+      <w:r>
+        <w:rPr>
+          <w:rFonts w:ascii="Garamond" w:hAnsi="Garamond" w:cs="Arial"/>
+          <w:color w:val="000000"/>
+          <w:sz w:val="24"/>
+          <w:szCs w:val="24"/>
+          <w:lang w:val="es-MX" w:eastAsia="es-ES"/>
+        </w:rPr>
+        <w:t xml:space="preserve">+++= </w:t>
+      </w:r>
+      <w:proofErr w:type="spellStart"/>
+      <w:proofErr w:type="gramStart"/>
+      <w:r>
+        <w:rPr>
+          <w:rFonts w:ascii="Garamond" w:hAnsi="Garamond" w:cs="Arial"/>
+          <w:color w:val="000000"/>
+          <w:sz w:val="24"/>
+          <w:szCs w:val="24"/>
+          <w:lang w:val="es-MX" w:eastAsia="es-ES"/>
+        </w:rPr>
+        <w:t>documento.notario</w:t>
+      </w:r>
+      <w:proofErr w:type="gramEnd"/>
+      <w:r>
+        <w:rPr>
+          <w:rFonts w:ascii="Garamond" w:hAnsi="Garamond" w:cs="Arial"/>
+          <w:color w:val="000000"/>
+          <w:sz w:val="24"/>
+          <w:szCs w:val="24"/>
+          <w:lang w:val="es-MX" w:eastAsia="es-ES"/>
+        </w:rPr>
+        <w:t>_genero</w:t>
+      </w:r>
+      <w:proofErr w:type="spellEnd"/>
+      <w:r>
+        <w:rPr>
+          <w:rFonts w:ascii="Garamond" w:hAnsi="Garamond" w:cs="Arial"/>
+          <w:color w:val="000000"/>
+          <w:sz w:val="24"/>
+          <w:szCs w:val="24"/>
+          <w:lang w:val="es-MX" w:eastAsia="es-ES"/>
+        </w:rPr>
+        <w:t>+++</w:t>
+      </w:r>
+      <w:r>
+        <w:rPr>
+          <w:rFonts w:ascii="Garamond" w:hAnsi="Garamond" w:cs="Arial"/>
+          <w:color w:val="000000"/>
+          <w:sz w:val="24"/>
+          <w:szCs w:val="24"/>
+          <w:lang w:val="es-MX" w:eastAsia="es-ES"/>
+        </w:rPr>
+        <w:t xml:space="preserve"> </w:t>
+      </w:r>
+      <w:r>
+        <w:rPr>
+          <w:rFonts w:ascii="Garamond" w:hAnsi="Garamond" w:cs="Arial"/>
+          <w:color w:val="000000"/>
+          <w:sz w:val="24"/>
+          <w:szCs w:val="24"/>
+          <w:lang w:val="es-MX" w:eastAsia="es-ES"/>
+        </w:rPr>
+        <w:t xml:space="preserve">+++= </w:t>
+      </w:r>
+      <w:proofErr w:type="spellStart"/>
+      <w:r>
+        <w:rPr>
+          <w:rFonts w:ascii="Garamond" w:hAnsi="Garamond" w:cs="Arial"/>
+          <w:color w:val="000000"/>
+          <w:sz w:val="24"/>
+          <w:szCs w:val="24"/>
+          <w:lang w:val="es-MX" w:eastAsia="es-ES"/>
+        </w:rPr>
+        <w:t>documento.otorgantes.length</w:t>
+      </w:r>
+      <w:proofErr w:type="spellEnd"/>
+      <w:r>
+        <w:rPr>
+          <w:rFonts w:ascii="Garamond" w:hAnsi="Garamond" w:cs="Arial"/>
+          <w:color w:val="000000"/>
+          <w:sz w:val="24"/>
+          <w:szCs w:val="24"/>
+          <w:lang w:val="es-MX" w:eastAsia="es-ES"/>
         </w:rPr>
         <w:t xml:space="preserve"> &gt; 1? `</w:t>
       </w:r>
       <w:r>
         <w:rPr>
           <w:rFonts w:ascii="Garamond" w:hAnsi="Garamond" w:cs="Arial"/>
-          <w:b/>
-          <w:bCs/>
-          <w:sz w:val="24"/>
-          <w:szCs w:val="24"/>
-        </w:rPr>
-        <w:t>LOS MENORES</w:t>
-      </w:r>
-      <w:r>
-        <w:rPr>
-          <w:rFonts w:ascii="Garamond" w:hAnsi="Garamond" w:cs="Arial"/>
-          <w:b/>
-          <w:bCs/>
-          <w:sz w:val="24"/>
-          <w:szCs w:val="24"/>
-        </w:rPr>
-        <w:t>`:`</w:t>
-      </w:r>
-      <w:r>
-        <w:rPr>
-          <w:rFonts w:ascii="Garamond" w:hAnsi="Garamond" w:cs="Arial"/>
-          <w:b/>
-          <w:bCs/>
-          <w:sz w:val="24"/>
-          <w:szCs w:val="24"/>
-        </w:rPr>
-        <w:t>DEL MENOR</w:t>
-      </w:r>
-      <w:r>
-        <w:rPr>
-          <w:rFonts w:ascii="Garamond" w:hAnsi="Garamond" w:cs="Arial"/>
-          <w:b/>
-          <w:bCs/>
-          <w:sz w:val="24"/>
-          <w:szCs w:val="24"/>
+          <w:color w:val="000000"/>
+          <w:sz w:val="24"/>
+          <w:szCs w:val="24"/>
+          <w:lang w:val="es-MX" w:eastAsia="es-ES"/>
+        </w:rPr>
+        <w:t>a</w:t>
+      </w:r>
+      <w:r>
+        <w:rPr>
+          <w:rFonts w:ascii="Garamond" w:hAnsi="Garamond" w:cs="Arial"/>
+          <w:color w:val="000000"/>
+          <w:sz w:val="24"/>
+          <w:szCs w:val="24"/>
+          <w:lang w:val="es-MX" w:eastAsia="es-ES"/>
+        </w:rPr>
+        <w:t xml:space="preserve"> </w:t>
+      </w:r>
+      <w:r>
+        <w:rPr>
+          <w:rFonts w:ascii="Garamond" w:hAnsi="Garamond" w:cs="Arial"/>
+          <w:color w:val="000000"/>
+          <w:sz w:val="24"/>
+          <w:szCs w:val="24"/>
+          <w:lang w:val="es-MX" w:eastAsia="es-ES"/>
+        </w:rPr>
+        <w:t>l</w:t>
+      </w:r>
+      <w:r>
+        <w:rPr>
+          <w:rFonts w:ascii="Garamond" w:hAnsi="Garamond" w:cs="Arial"/>
+          <w:color w:val="000000"/>
+          <w:sz w:val="24"/>
+          <w:szCs w:val="24"/>
+          <w:lang w:val="es-MX" w:eastAsia="es-ES"/>
+        </w:rPr>
+        <w:t>os</w:t>
+      </w:r>
+      <w:r>
+        <w:rPr>
+          <w:rFonts w:ascii="Garamond" w:hAnsi="Garamond" w:cs="Arial"/>
+          <w:color w:val="000000"/>
+          <w:sz w:val="24"/>
+          <w:szCs w:val="24"/>
+          <w:lang w:val="es-MX" w:eastAsia="es-ES"/>
+        </w:rPr>
+        <w:t xml:space="preserve"> compareciente</w:t>
+      </w:r>
+      <w:r>
+        <w:rPr>
+          <w:rFonts w:ascii="Garamond" w:hAnsi="Garamond" w:cs="Arial"/>
+          <w:color w:val="000000"/>
+          <w:sz w:val="24"/>
+          <w:szCs w:val="24"/>
+          <w:lang w:val="es-MX" w:eastAsia="es-ES"/>
+        </w:rPr>
+        <w:t>s</w:t>
+      </w:r>
+      <w:r>
+        <w:rPr>
+          <w:rFonts w:ascii="Garamond" w:hAnsi="Garamond" w:cs="Arial"/>
+          <w:color w:val="000000"/>
+          <w:sz w:val="24"/>
+          <w:szCs w:val="24"/>
+          <w:lang w:val="es-MX" w:eastAsia="es-ES"/>
+        </w:rPr>
+        <w:t xml:space="preserve"> por mí la Notaria Publica Primera Titular de este Cantón y de principio a fin y en alta voz a</w:t>
+      </w:r>
+      <w:r>
+        <w:rPr>
+          <w:rFonts w:ascii="Garamond" w:hAnsi="Garamond" w:cs="Arial"/>
+          <w:color w:val="000000"/>
+          <w:sz w:val="24"/>
+          <w:szCs w:val="24"/>
+          <w:lang w:val="es-MX" w:eastAsia="es-ES"/>
+        </w:rPr>
+        <w:t xml:space="preserve"> </w:t>
+      </w:r>
+      <w:r>
+        <w:rPr>
+          <w:rFonts w:ascii="Garamond" w:hAnsi="Garamond" w:cs="Arial"/>
+          <w:color w:val="000000"/>
+          <w:sz w:val="24"/>
+          <w:szCs w:val="24"/>
+          <w:lang w:val="es-MX" w:eastAsia="es-ES"/>
+        </w:rPr>
+        <w:t>l</w:t>
+      </w:r>
+      <w:r>
+        <w:rPr>
+          <w:rFonts w:ascii="Garamond" w:hAnsi="Garamond" w:cs="Arial"/>
+          <w:color w:val="000000"/>
+          <w:sz w:val="24"/>
+          <w:szCs w:val="24"/>
+          <w:lang w:val="es-MX" w:eastAsia="es-ES"/>
+        </w:rPr>
+        <w:t>os</w:t>
+      </w:r>
+      <w:r>
+        <w:rPr>
+          <w:rFonts w:ascii="Garamond" w:hAnsi="Garamond" w:cs="Arial"/>
+          <w:color w:val="000000"/>
+          <w:sz w:val="24"/>
+          <w:szCs w:val="24"/>
+          <w:lang w:val="es-MX" w:eastAsia="es-ES"/>
+        </w:rPr>
+        <w:t xml:space="preserve"> otorgante</w:t>
+      </w:r>
+      <w:r>
+        <w:rPr>
+          <w:rFonts w:ascii="Garamond" w:hAnsi="Garamond" w:cs="Arial"/>
+          <w:color w:val="000000"/>
+          <w:sz w:val="24"/>
+          <w:szCs w:val="24"/>
+          <w:lang w:val="es-MX" w:eastAsia="es-ES"/>
+        </w:rPr>
+        <w:t>s</w:t>
+      </w:r>
+      <w:r>
+        <w:rPr>
+          <w:rFonts w:ascii="Garamond" w:hAnsi="Garamond" w:cs="Arial"/>
+          <w:color w:val="000000"/>
+          <w:sz w:val="24"/>
+          <w:szCs w:val="24"/>
+          <w:lang w:val="es-MX" w:eastAsia="es-ES"/>
+        </w:rPr>
+        <w:t xml:space="preserve"> se ratifica</w:t>
+      </w:r>
+      <w:r>
+        <w:rPr>
+          <w:rFonts w:ascii="Garamond" w:hAnsi="Garamond" w:cs="Arial"/>
+          <w:color w:val="000000"/>
+          <w:sz w:val="24"/>
+          <w:szCs w:val="24"/>
+          <w:lang w:val="es-MX" w:eastAsia="es-ES"/>
+        </w:rPr>
+        <w:t>n y firman</w:t>
+      </w:r>
+      <w:proofErr w:type="gramStart"/>
+      <w:r>
+        <w:rPr>
+          <w:rFonts w:ascii="Garamond" w:hAnsi="Garamond" w:cs="Arial"/>
+          <w:color w:val="000000"/>
+          <w:sz w:val="24"/>
+          <w:szCs w:val="24"/>
+          <w:lang w:val="es-MX" w:eastAsia="es-ES"/>
+        </w:rPr>
+        <w:t>`:</w:t>
+      </w:r>
+      <w:proofErr w:type="spellStart"/>
+      <w:r>
+        <w:rPr>
+          <w:rFonts w:ascii="Garamond" w:hAnsi="Garamond" w:cs="Arial"/>
+          <w:color w:val="000000"/>
+          <w:sz w:val="24"/>
+          <w:szCs w:val="24"/>
+          <w:lang w:val="es-MX" w:eastAsia="es-ES"/>
+        </w:rPr>
+        <w:t>documento</w:t>
+      </w:r>
+      <w:proofErr w:type="gramEnd"/>
+      <w:r>
+        <w:rPr>
+          <w:rFonts w:ascii="Garamond" w:hAnsi="Garamond" w:cs="Arial"/>
+          <w:color w:val="000000"/>
+          <w:sz w:val="24"/>
+          <w:szCs w:val="24"/>
+          <w:lang w:val="es-MX" w:eastAsia="es-ES"/>
+        </w:rPr>
+        <w:t>.otorgantes</w:t>
+      </w:r>
+      <w:proofErr w:type="spellEnd"/>
+      <w:r>
+        <w:rPr>
+          <w:rFonts w:ascii="Garamond" w:hAnsi="Garamond" w:cs="Arial"/>
+          <w:color w:val="000000"/>
+          <w:sz w:val="24"/>
+          <w:szCs w:val="24"/>
+          <w:lang w:val="es-MX" w:eastAsia="es-ES"/>
+        </w:rPr>
+        <w:t>[0].tratamiento == `E</w:t>
+      </w:r>
+      <w:r>
+        <w:rPr>
+          <w:rFonts w:ascii="Garamond" w:hAnsi="Garamond" w:cs="Arial"/>
+          <w:color w:val="000000"/>
+          <w:sz w:val="24"/>
+          <w:szCs w:val="24"/>
+          <w:lang w:val="es-MX" w:eastAsia="es-ES"/>
+        </w:rPr>
+        <w:t>L SEÑOR`? `</w:t>
+      </w:r>
+      <w:r>
+        <w:rPr>
+          <w:rFonts w:ascii="Garamond" w:hAnsi="Garamond" w:cs="Arial"/>
+          <w:color w:val="000000"/>
+          <w:sz w:val="24"/>
+          <w:szCs w:val="24"/>
+          <w:lang w:val="es-MX" w:eastAsia="es-ES"/>
+        </w:rPr>
+        <w:t>a</w:t>
+      </w:r>
+      <w:r>
+        <w:rPr>
+          <w:rFonts w:ascii="Garamond" w:hAnsi="Garamond" w:cs="Arial"/>
+          <w:color w:val="000000"/>
+          <w:sz w:val="24"/>
+          <w:szCs w:val="24"/>
+          <w:lang w:val="es-MX" w:eastAsia="es-ES"/>
+        </w:rPr>
+        <w:t>l</w:t>
+      </w:r>
+      <w:bookmarkStart w:id="3" w:name="_GoBack"/>
+      <w:bookmarkEnd w:id="3"/>
+      <w:r>
+        <w:rPr>
+          <w:rFonts w:ascii="Garamond" w:hAnsi="Garamond" w:cs="Arial"/>
+          <w:color w:val="000000"/>
+          <w:sz w:val="24"/>
+          <w:szCs w:val="24"/>
+          <w:lang w:val="es-MX" w:eastAsia="es-ES"/>
+        </w:rPr>
+        <w:t xml:space="preserve"> compareciente por mí la Notaria Publica Primera Titular de este Cantón y de principio a fin y en alta voz a</w:t>
+      </w:r>
+      <w:r>
+        <w:rPr>
+          <w:rFonts w:ascii="Garamond" w:hAnsi="Garamond" w:cs="Arial"/>
+          <w:color w:val="000000"/>
+          <w:sz w:val="24"/>
+          <w:szCs w:val="24"/>
+          <w:lang w:val="es-MX" w:eastAsia="es-ES"/>
+        </w:rPr>
+        <w:t xml:space="preserve">l </w:t>
+      </w:r>
+      <w:r>
+        <w:rPr>
+          <w:rFonts w:ascii="Garamond" w:hAnsi="Garamond" w:cs="Arial"/>
+          <w:color w:val="000000"/>
+          <w:sz w:val="24"/>
+          <w:szCs w:val="24"/>
+          <w:lang w:val="es-MX" w:eastAsia="es-ES"/>
+        </w:rPr>
+        <w:t>otorgante se ratifica</w:t>
+      </w:r>
+      <w:r>
+        <w:rPr>
+          <w:rFonts w:ascii="Garamond" w:hAnsi="Garamond" w:cs="Arial"/>
+          <w:color w:val="000000"/>
+          <w:sz w:val="24"/>
+          <w:szCs w:val="24"/>
+          <w:lang w:val="es-MX" w:eastAsia="es-ES"/>
+        </w:rPr>
+        <w:t xml:space="preserve"> y </w:t>
+      </w:r>
+      <w:proofErr w:type="spellStart"/>
+      <w:r>
+        <w:rPr>
+          <w:rFonts w:ascii="Garamond" w:hAnsi="Garamond" w:cs="Arial"/>
+          <w:color w:val="000000"/>
+          <w:sz w:val="24"/>
+          <w:szCs w:val="24"/>
+          <w:lang w:val="es-MX" w:eastAsia="es-ES"/>
+        </w:rPr>
+        <w:t>firma`:`</w:t>
+      </w:r>
+      <w:r>
+        <w:rPr>
+          <w:rFonts w:ascii="Garamond" w:hAnsi="Garamond" w:cs="Arial"/>
+          <w:color w:val="000000"/>
+          <w:sz w:val="24"/>
+          <w:szCs w:val="24"/>
+          <w:lang w:val="es-MX" w:eastAsia="es-ES"/>
+        </w:rPr>
+        <w:t>a</w:t>
+      </w:r>
+      <w:proofErr w:type="spellEnd"/>
+      <w:r>
+        <w:rPr>
+          <w:rFonts w:ascii="Garamond" w:hAnsi="Garamond" w:cs="Arial"/>
+          <w:color w:val="000000"/>
+          <w:sz w:val="24"/>
+          <w:szCs w:val="24"/>
+          <w:lang w:val="es-MX" w:eastAsia="es-ES"/>
+        </w:rPr>
+        <w:t xml:space="preserve"> </w:t>
+      </w:r>
+      <w:r>
+        <w:rPr>
+          <w:rFonts w:ascii="Garamond" w:hAnsi="Garamond" w:cs="Arial"/>
+          <w:color w:val="000000"/>
+          <w:sz w:val="24"/>
+          <w:szCs w:val="24"/>
+          <w:lang w:val="es-MX" w:eastAsia="es-ES"/>
+        </w:rPr>
+        <w:t>l</w:t>
+      </w:r>
+      <w:r>
+        <w:rPr>
+          <w:rFonts w:ascii="Garamond" w:hAnsi="Garamond" w:cs="Arial"/>
+          <w:color w:val="000000"/>
+          <w:sz w:val="24"/>
+          <w:szCs w:val="24"/>
+          <w:lang w:val="es-MX" w:eastAsia="es-ES"/>
+        </w:rPr>
+        <w:t>a</w:t>
+      </w:r>
+      <w:r>
+        <w:rPr>
+          <w:rFonts w:ascii="Garamond" w:hAnsi="Garamond" w:cs="Arial"/>
+          <w:color w:val="000000"/>
+          <w:sz w:val="24"/>
+          <w:szCs w:val="24"/>
+          <w:lang w:val="es-MX" w:eastAsia="es-ES"/>
+        </w:rPr>
+        <w:t xml:space="preserve"> compareciente por mí la Notaria Publica Primera Titular de este </w:t>
+      </w:r>
+      <w:r>
+        <w:rPr>
+          <w:rFonts w:ascii="Garamond" w:hAnsi="Garamond" w:cs="Arial"/>
+          <w:color w:val="000000"/>
+          <w:sz w:val="24"/>
+          <w:szCs w:val="24"/>
+          <w:lang w:val="es-MX" w:eastAsia="es-ES"/>
+        </w:rPr>
+        <w:lastRenderedPageBreak/>
+        <w:t>Cantón y de principio a fin y en alta voz a</w:t>
+      </w:r>
+      <w:r>
+        <w:rPr>
+          <w:rFonts w:ascii="Garamond" w:hAnsi="Garamond" w:cs="Arial"/>
+          <w:color w:val="000000"/>
+          <w:sz w:val="24"/>
+          <w:szCs w:val="24"/>
+          <w:lang w:val="es-MX" w:eastAsia="es-ES"/>
+        </w:rPr>
+        <w:t xml:space="preserve"> </w:t>
+      </w:r>
+      <w:r>
+        <w:rPr>
+          <w:rFonts w:ascii="Garamond" w:hAnsi="Garamond" w:cs="Arial"/>
+          <w:color w:val="000000"/>
+          <w:sz w:val="24"/>
+          <w:szCs w:val="24"/>
+          <w:lang w:val="es-MX" w:eastAsia="es-ES"/>
+        </w:rPr>
+        <w:t>l</w:t>
+      </w:r>
+      <w:r>
+        <w:rPr>
+          <w:rFonts w:ascii="Garamond" w:hAnsi="Garamond" w:cs="Arial"/>
+          <w:color w:val="000000"/>
+          <w:sz w:val="24"/>
+          <w:szCs w:val="24"/>
+          <w:lang w:val="es-MX" w:eastAsia="es-ES"/>
+        </w:rPr>
+        <w:t>a</w:t>
+      </w:r>
+      <w:r>
+        <w:rPr>
+          <w:rFonts w:ascii="Garamond" w:hAnsi="Garamond" w:cs="Arial"/>
+          <w:color w:val="000000"/>
+          <w:sz w:val="24"/>
+          <w:szCs w:val="24"/>
+          <w:lang w:val="es-MX" w:eastAsia="es-ES"/>
+        </w:rPr>
+        <w:t xml:space="preserve"> otorgante se ratifica</w:t>
+      </w:r>
+      <w:r>
+        <w:rPr>
+          <w:rFonts w:ascii="Garamond" w:hAnsi="Garamond" w:cs="Arial"/>
+          <w:color w:val="000000"/>
+          <w:sz w:val="24"/>
+          <w:szCs w:val="24"/>
+          <w:lang w:val="es-MX" w:eastAsia="es-ES"/>
+        </w:rPr>
+        <w:t xml:space="preserve"> y firma</w:t>
+      </w:r>
+      <w:r>
+        <w:rPr>
+          <w:rFonts w:ascii="Garamond" w:hAnsi="Garamond" w:cs="Arial"/>
+          <w:color w:val="000000"/>
+          <w:sz w:val="24"/>
+          <w:szCs w:val="24"/>
+          <w:lang w:val="es-MX" w:eastAsia="es-ES"/>
         </w:rPr>
         <w:t>`+++</w:t>
       </w:r>
       <w:r>
         <w:rPr>
           <w:rFonts w:ascii="Garamond" w:hAnsi="Garamond" w:cs="Arial"/>
-          <w:sz w:val="24"/>
-          <w:szCs w:val="24"/>
+          <w:color w:val="000000"/>
+          <w:sz w:val="24"/>
+          <w:szCs w:val="24"/>
+          <w:lang w:val="es-MX" w:eastAsia="es-ES"/>
         </w:rPr>
         <w:t xml:space="preserve"> </w:t>
       </w:r>
       <w:r>
         <w:rPr>
           <w:rFonts w:ascii="Garamond" w:hAnsi="Garamond" w:cs="Arial"/>
-          <w:sz w:val="24"/>
-          <w:szCs w:val="24"/>
-        </w:rPr>
-        <w:t xml:space="preserve">+++FOR </w:t>
-      </w:r>
-      <w:proofErr w:type="spellStart"/>
-      <w:r>
-        <w:rPr>
-          <w:rFonts w:ascii="Garamond" w:hAnsi="Garamond" w:cs="Arial"/>
-          <w:sz w:val="24"/>
-          <w:szCs w:val="24"/>
-        </w:rPr>
-        <w:t>fav</w:t>
-      </w:r>
-      <w:r>
-        <w:rPr>
-          <w:rFonts w:ascii="Garamond" w:hAnsi="Garamond" w:cs="Arial"/>
-          <w:sz w:val="24"/>
-          <w:szCs w:val="24"/>
-        </w:rPr>
-        <w:t>mm</w:t>
-      </w:r>
-      <w:proofErr w:type="spellEnd"/>
-      <w:r>
-        <w:rPr>
-          <w:rFonts w:ascii="Garamond" w:hAnsi="Garamond" w:cs="Arial"/>
-          <w:sz w:val="24"/>
-          <w:szCs w:val="24"/>
-        </w:rPr>
-        <w:t xml:space="preserve"> IN </w:t>
-      </w:r>
-      <w:proofErr w:type="spellStart"/>
-      <w:r>
-        <w:rPr>
-          <w:rFonts w:ascii="Garamond" w:hAnsi="Garamond" w:cs="Arial"/>
-          <w:sz w:val="24"/>
-          <w:szCs w:val="24"/>
-        </w:rPr>
-        <w:t>documento.menores</w:t>
-      </w:r>
-      <w:proofErr w:type="spellEnd"/>
-      <w:r>
-        <w:rPr>
-          <w:rFonts w:ascii="Garamond" w:hAnsi="Garamond" w:cs="Arial"/>
-          <w:sz w:val="24"/>
-          <w:szCs w:val="24"/>
-        </w:rPr>
-        <w:t>+++ +++= $</w:t>
-      </w:r>
-      <w:proofErr w:type="spellStart"/>
-      <w:r>
-        <w:rPr>
-          <w:rFonts w:ascii="Garamond" w:hAnsi="Garamond" w:cs="Arial"/>
-          <w:sz w:val="24"/>
-          <w:szCs w:val="24"/>
-        </w:rPr>
-        <w:t>fav</w:t>
-      </w:r>
-      <w:r>
-        <w:rPr>
-          <w:rFonts w:ascii="Garamond" w:hAnsi="Garamond" w:cs="Arial"/>
-          <w:sz w:val="24"/>
-          <w:szCs w:val="24"/>
-        </w:rPr>
-        <w:t>mm</w:t>
-      </w:r>
-      <w:r>
-        <w:rPr>
-          <w:rFonts w:ascii="Garamond" w:hAnsi="Garamond" w:cs="Arial"/>
-          <w:sz w:val="24"/>
-          <w:szCs w:val="24"/>
-        </w:rPr>
-        <w:t>.nombre</w:t>
-      </w:r>
-      <w:proofErr w:type="spellEnd"/>
-      <w:r>
-        <w:rPr>
-          <w:rFonts w:ascii="Garamond" w:hAnsi="Garamond" w:cs="Arial"/>
-          <w:sz w:val="24"/>
-          <w:szCs w:val="24"/>
-        </w:rPr>
-        <w:t xml:space="preserve">+++, +++END-FOR </w:t>
-      </w:r>
-      <w:proofErr w:type="spellStart"/>
-      <w:r>
-        <w:rPr>
-          <w:rFonts w:ascii="Garamond" w:hAnsi="Garamond" w:cs="Arial"/>
-          <w:sz w:val="24"/>
-          <w:szCs w:val="24"/>
-        </w:rPr>
-        <w:t>fav</w:t>
-      </w:r>
-      <w:r>
-        <w:rPr>
-          <w:rFonts w:ascii="Garamond" w:hAnsi="Garamond" w:cs="Arial"/>
-          <w:sz w:val="24"/>
-          <w:szCs w:val="24"/>
-        </w:rPr>
-        <w:t>mm</w:t>
-      </w:r>
-      <w:proofErr w:type="spellEnd"/>
-      <w:r>
-        <w:rPr>
-          <w:rFonts w:ascii="Garamond" w:hAnsi="Garamond" w:cs="Arial"/>
-          <w:sz w:val="24"/>
-          <w:szCs w:val="24"/>
-        </w:rPr>
-        <w:t>+++</w:t>
-      </w:r>
-      <w:r>
-        <w:rPr>
-          <w:rFonts w:ascii="Garamond" w:hAnsi="Garamond" w:cs="Arial"/>
-          <w:sz w:val="24"/>
-          <w:szCs w:val="24"/>
-        </w:rPr>
-        <w:t>.</w:t>
-      </w:r>
-      <w:r>
-        <w:rPr>
-          <w:rFonts w:ascii="Garamond" w:hAnsi="Garamond" w:cs="Arial"/>
-          <w:color w:val="000000"/>
-          <w:sz w:val="24"/>
-          <w:szCs w:val="24"/>
-          <w:lang w:val="es-MX" w:eastAsia="es-ES"/>
-        </w:rPr>
-        <w:t xml:space="preserve">Yo Abogada </w:t>
-      </w:r>
-      <w:proofErr w:type="spellStart"/>
-      <w:r>
-        <w:rPr>
-          <w:rFonts w:ascii="Garamond" w:hAnsi="Garamond" w:cs="Arial"/>
-          <w:color w:val="000000"/>
-          <w:sz w:val="24"/>
-          <w:szCs w:val="24"/>
-          <w:lang w:val="es-MX" w:eastAsia="es-ES"/>
-        </w:rPr>
-        <w:t>Yirma</w:t>
-      </w:r>
-      <w:proofErr w:type="spellEnd"/>
-      <w:r>
-        <w:rPr>
-          <w:rFonts w:ascii="Garamond" w:hAnsi="Garamond" w:cs="Arial"/>
-          <w:color w:val="000000"/>
-          <w:sz w:val="24"/>
-          <w:szCs w:val="24"/>
-          <w:lang w:val="es-MX" w:eastAsia="es-ES"/>
-        </w:rPr>
-        <w:t xml:space="preserve"> </w:t>
-      </w:r>
-      <w:proofErr w:type="spellStart"/>
-      <w:r>
-        <w:rPr>
-          <w:rFonts w:ascii="Garamond" w:hAnsi="Garamond" w:cs="Arial"/>
-          <w:color w:val="000000"/>
-          <w:sz w:val="24"/>
-          <w:szCs w:val="24"/>
-          <w:lang w:val="es-MX" w:eastAsia="es-ES"/>
-        </w:rPr>
-        <w:t>Miroslaba</w:t>
-      </w:r>
-      <w:proofErr w:type="spellEnd"/>
-      <w:r>
-        <w:rPr>
-          <w:rFonts w:ascii="Garamond" w:hAnsi="Garamond" w:cs="Arial"/>
-          <w:color w:val="000000"/>
-          <w:sz w:val="24"/>
-          <w:szCs w:val="24"/>
-          <w:lang w:val="es-MX" w:eastAsia="es-ES"/>
-        </w:rPr>
-        <w:t xml:space="preserve"> Lago Pinargote en mi calidad de Notaria Publica Primera Titular del Cantón Olmedo, Provincia de Manabí, Republica del Ecuador, y, en virtud de lo dispuesto en los artículos ciento nueve y ciento diez del Código de la Niñez y Adolescencia en vigencia, otorgo la Autorización de Salida del País; anexo las copias de Cedula de Ciudadanía </w:t>
-      </w:r>
-      <w:r>
-        <w:rPr>
-          <w:rFonts w:ascii="Garamond" w:hAnsi="Garamond" w:cs="Arial"/>
-          <w:sz w:val="24"/>
-          <w:szCs w:val="24"/>
-        </w:rPr>
-        <w:t xml:space="preserve">+++= </w:t>
-      </w:r>
-      <w:proofErr w:type="spellStart"/>
-      <w:r>
-        <w:rPr>
-          <w:rFonts w:ascii="Garamond" w:hAnsi="Garamond" w:cs="Arial"/>
-          <w:sz w:val="24"/>
-          <w:szCs w:val="24"/>
-        </w:rPr>
-        <w:t>documento.otorgantes.length</w:t>
-      </w:r>
-      <w:proofErr w:type="spellEnd"/>
-      <w:r>
-        <w:rPr>
-          <w:rFonts w:ascii="Garamond" w:hAnsi="Garamond" w:cs="Arial"/>
-          <w:sz w:val="24"/>
-          <w:szCs w:val="24"/>
-        </w:rPr>
-        <w:t xml:space="preserve"> &gt; 1? </w:t>
-      </w:r>
-      <w:r>
-        <w:rPr>
-          <w:rFonts w:ascii="Garamond" w:hAnsi="Garamond" w:cs="Arial"/>
-          <w:sz w:val="24"/>
-          <w:szCs w:val="24"/>
-        </w:rPr>
-        <w:t>`</w:t>
-      </w:r>
-      <w:r>
-        <w:rPr>
-          <w:rFonts w:ascii="Garamond" w:hAnsi="Garamond" w:cs="Arial"/>
-          <w:color w:val="000000"/>
-          <w:sz w:val="24"/>
-          <w:szCs w:val="24"/>
-          <w:lang w:val="es-MX" w:eastAsia="es-ES"/>
-        </w:rPr>
-        <w:t>de</w:t>
-      </w:r>
-      <w:r>
-        <w:rPr>
-          <w:rFonts w:ascii="Garamond" w:hAnsi="Garamond" w:cs="Arial"/>
-          <w:color w:val="000000"/>
-          <w:sz w:val="24"/>
-          <w:szCs w:val="24"/>
-          <w:lang w:val="es-MX" w:eastAsia="es-ES"/>
-        </w:rPr>
-        <w:t xml:space="preserve"> </w:t>
-      </w:r>
-      <w:r>
-        <w:rPr>
-          <w:rFonts w:ascii="Garamond" w:hAnsi="Garamond" w:cs="Arial"/>
-          <w:color w:val="000000"/>
-          <w:sz w:val="24"/>
-          <w:szCs w:val="24"/>
-          <w:lang w:val="es-MX" w:eastAsia="es-ES"/>
-        </w:rPr>
-        <w:t>l</w:t>
-      </w:r>
-      <w:r>
-        <w:rPr>
-          <w:rFonts w:ascii="Garamond" w:hAnsi="Garamond" w:cs="Arial"/>
-          <w:color w:val="000000"/>
-          <w:sz w:val="24"/>
-          <w:szCs w:val="24"/>
-          <w:lang w:val="es-MX" w:eastAsia="es-ES"/>
-        </w:rPr>
-        <w:t>os</w:t>
-      </w:r>
-      <w:r>
-        <w:rPr>
-          <w:rFonts w:ascii="Garamond" w:hAnsi="Garamond" w:cs="Arial"/>
-          <w:color w:val="000000"/>
-          <w:sz w:val="24"/>
-          <w:szCs w:val="24"/>
-          <w:lang w:val="es-MX" w:eastAsia="es-ES"/>
-        </w:rPr>
-        <w:t xml:space="preserve"> declarante</w:t>
-      </w:r>
-      <w:r>
-        <w:rPr>
-          <w:rFonts w:ascii="Garamond" w:hAnsi="Garamond" w:cs="Arial"/>
-          <w:color w:val="000000"/>
-          <w:sz w:val="24"/>
-          <w:szCs w:val="24"/>
-          <w:lang w:val="es-MX" w:eastAsia="es-ES"/>
-        </w:rPr>
-        <w:t>s</w:t>
-      </w:r>
-      <w:r>
-        <w:rPr>
-          <w:rFonts w:ascii="Garamond" w:hAnsi="Garamond" w:cs="Arial"/>
-          <w:color w:val="000000"/>
-          <w:sz w:val="24"/>
-          <w:szCs w:val="24"/>
-          <w:lang w:val="es-MX" w:eastAsia="es-ES"/>
-        </w:rPr>
-        <w:t>/mandatario</w:t>
-      </w:r>
-      <w:r>
-        <w:rPr>
-          <w:rFonts w:ascii="Garamond" w:hAnsi="Garamond" w:cs="Arial"/>
-          <w:sz w:val="24"/>
-          <w:szCs w:val="24"/>
-        </w:rPr>
-        <w:t>s</w:t>
-      </w:r>
-      <w:proofErr w:type="gramStart"/>
-      <w:r>
-        <w:rPr>
-          <w:rFonts w:ascii="Garamond" w:hAnsi="Garamond" w:cs="Arial"/>
-          <w:sz w:val="24"/>
-          <w:szCs w:val="24"/>
-        </w:rPr>
-        <w:t>`</w:t>
-      </w:r>
-      <w:r>
-        <w:rPr>
-          <w:rFonts w:ascii="Garamond" w:hAnsi="Garamond" w:cs="Arial"/>
-          <w:sz w:val="24"/>
-          <w:szCs w:val="24"/>
-        </w:rPr>
-        <w:t>:</w:t>
-      </w:r>
-      <w:proofErr w:type="spellStart"/>
-      <w:r>
-        <w:rPr>
-          <w:rFonts w:ascii="Garamond" w:hAnsi="Garamond" w:cs="Arial"/>
-          <w:sz w:val="24"/>
-          <w:szCs w:val="24"/>
-        </w:rPr>
-        <w:t>documento</w:t>
-      </w:r>
-      <w:proofErr w:type="gramEnd"/>
-      <w:r>
-        <w:rPr>
-          <w:rFonts w:ascii="Garamond" w:hAnsi="Garamond" w:cs="Arial"/>
-          <w:sz w:val="24"/>
-          <w:szCs w:val="24"/>
-        </w:rPr>
-        <w:t>.otorgantes</w:t>
-      </w:r>
-      <w:proofErr w:type="spellEnd"/>
-      <w:r>
-        <w:rPr>
-          <w:rFonts w:ascii="Garamond" w:hAnsi="Garamond" w:cs="Arial"/>
-          <w:sz w:val="24"/>
-          <w:szCs w:val="24"/>
-        </w:rPr>
-        <w:t xml:space="preserve">[0].tratamiento == </w:t>
-      </w:r>
-      <w:r>
-        <w:rPr>
-          <w:rFonts w:ascii="Garamond" w:hAnsi="Garamond" w:cs="Arial"/>
-          <w:sz w:val="24"/>
-          <w:szCs w:val="24"/>
-        </w:rPr>
-        <w:t>`</w:t>
-      </w:r>
-      <w:r>
-        <w:rPr>
-          <w:rFonts w:ascii="Garamond" w:hAnsi="Garamond" w:cs="Arial"/>
-          <w:sz w:val="24"/>
-          <w:szCs w:val="24"/>
-        </w:rPr>
-        <w:t>EL SEÑOR</w:t>
-      </w:r>
-      <w:r>
-        <w:rPr>
-          <w:rFonts w:ascii="Garamond" w:hAnsi="Garamond" w:cs="Arial"/>
-          <w:sz w:val="24"/>
-          <w:szCs w:val="24"/>
-        </w:rPr>
-        <w:t>`</w:t>
-      </w:r>
-      <w:r>
-        <w:rPr>
-          <w:rFonts w:ascii="Garamond" w:hAnsi="Garamond" w:cs="Arial"/>
-          <w:sz w:val="24"/>
-          <w:szCs w:val="24"/>
-        </w:rPr>
-        <w:t xml:space="preserve">? </w:t>
-      </w:r>
-      <w:r>
-        <w:rPr>
-          <w:rFonts w:ascii="Garamond" w:hAnsi="Garamond" w:cs="Arial"/>
-          <w:sz w:val="24"/>
-          <w:szCs w:val="24"/>
-        </w:rPr>
-        <w:t>`</w:t>
-      </w:r>
-      <w:r>
-        <w:rPr>
-          <w:rFonts w:ascii="Garamond" w:hAnsi="Garamond" w:cs="Arial"/>
-          <w:color w:val="000000"/>
-          <w:sz w:val="24"/>
-          <w:szCs w:val="24"/>
-          <w:lang w:val="es-MX" w:eastAsia="es-ES"/>
-        </w:rPr>
-        <w:t>del declarante/mandatario</w:t>
-      </w:r>
-      <w:proofErr w:type="gramStart"/>
-      <w:r>
-        <w:rPr>
-          <w:rFonts w:ascii="Garamond" w:hAnsi="Garamond" w:cs="Arial"/>
-          <w:sz w:val="24"/>
-          <w:szCs w:val="24"/>
-        </w:rPr>
-        <w:t>`</w:t>
-      </w:r>
-      <w:r>
-        <w:rPr>
-          <w:rFonts w:ascii="Garamond" w:hAnsi="Garamond" w:cs="Arial"/>
-          <w:sz w:val="24"/>
-          <w:szCs w:val="24"/>
-        </w:rPr>
-        <w:t>:</w:t>
-      </w:r>
-      <w:r>
-        <w:rPr>
-          <w:rFonts w:ascii="Garamond" w:hAnsi="Garamond" w:cs="Arial"/>
-          <w:sz w:val="24"/>
-          <w:szCs w:val="24"/>
-        </w:rPr>
-        <w:t>`</w:t>
-      </w:r>
-      <w:proofErr w:type="gramEnd"/>
-      <w:r>
-        <w:rPr>
-          <w:rFonts w:ascii="Garamond" w:hAnsi="Garamond" w:cs="Arial"/>
-          <w:color w:val="000000"/>
-          <w:sz w:val="24"/>
-          <w:szCs w:val="24"/>
-          <w:lang w:val="es-MX" w:eastAsia="es-ES"/>
-        </w:rPr>
-        <w:t>de</w:t>
-      </w:r>
-      <w:r>
-        <w:rPr>
-          <w:rFonts w:ascii="Garamond" w:hAnsi="Garamond" w:cs="Arial"/>
-          <w:color w:val="000000"/>
-          <w:sz w:val="24"/>
-          <w:szCs w:val="24"/>
-          <w:lang w:val="es-MX" w:eastAsia="es-ES"/>
-        </w:rPr>
-        <w:t xml:space="preserve"> </w:t>
-      </w:r>
-      <w:r>
-        <w:rPr>
-          <w:rFonts w:ascii="Garamond" w:hAnsi="Garamond" w:cs="Arial"/>
-          <w:color w:val="000000"/>
-          <w:sz w:val="24"/>
-          <w:szCs w:val="24"/>
-          <w:lang w:val="es-MX" w:eastAsia="es-ES"/>
-        </w:rPr>
-        <w:t>l</w:t>
-      </w:r>
-      <w:r>
-        <w:rPr>
-          <w:rFonts w:ascii="Garamond" w:hAnsi="Garamond" w:cs="Arial"/>
-          <w:color w:val="000000"/>
-          <w:sz w:val="24"/>
-          <w:szCs w:val="24"/>
-          <w:lang w:val="es-MX" w:eastAsia="es-ES"/>
-        </w:rPr>
-        <w:t>a</w:t>
-      </w:r>
-      <w:r>
-        <w:rPr>
-          <w:rFonts w:ascii="Garamond" w:hAnsi="Garamond" w:cs="Arial"/>
-          <w:color w:val="000000"/>
-          <w:sz w:val="24"/>
-          <w:szCs w:val="24"/>
-          <w:lang w:val="es-MX" w:eastAsia="es-ES"/>
-        </w:rPr>
-        <w:t xml:space="preserve"> declarante/mandatari</w:t>
-      </w:r>
-      <w:r>
-        <w:rPr>
-          <w:rFonts w:ascii="Garamond" w:hAnsi="Garamond" w:cs="Arial"/>
-          <w:color w:val="000000"/>
-          <w:sz w:val="24"/>
-          <w:szCs w:val="24"/>
-          <w:lang w:val="es-MX" w:eastAsia="es-ES"/>
-        </w:rPr>
-        <w:t>a</w:t>
-      </w:r>
-      <w:r>
-        <w:rPr>
-          <w:rFonts w:ascii="Garamond" w:hAnsi="Garamond" w:cs="Arial"/>
-          <w:sz w:val="24"/>
-          <w:szCs w:val="24"/>
-        </w:rPr>
-        <w:t>`</w:t>
-      </w:r>
-      <w:r>
-        <w:rPr>
-          <w:rFonts w:ascii="Garamond" w:hAnsi="Garamond" w:cs="Arial"/>
-          <w:sz w:val="24"/>
-          <w:szCs w:val="24"/>
-        </w:rPr>
-        <w:t>+++</w:t>
-      </w:r>
-      <w:r>
-        <w:rPr>
-          <w:rFonts w:ascii="Garamond" w:hAnsi="Garamond" w:cs="Arial"/>
-          <w:color w:val="000000"/>
-          <w:sz w:val="24"/>
-          <w:szCs w:val="24"/>
-          <w:lang w:val="es-MX" w:eastAsia="es-ES"/>
-        </w:rPr>
-        <w:t xml:space="preserve">, así como copia de la cédula de los menores. La cuantía es </w:t>
-      </w:r>
-      <w:r>
-        <w:rPr>
-          <w:rFonts w:ascii="Garamond" w:hAnsi="Garamond" w:cs="Arial"/>
-          <w:color w:val="000000"/>
-          <w:sz w:val="24"/>
-          <w:szCs w:val="24"/>
-          <w:lang w:val="es-MX" w:eastAsia="es-ES"/>
-        </w:rPr>
-        <w:t xml:space="preserve">+++= </w:t>
-      </w:r>
-      <w:proofErr w:type="spellStart"/>
-      <w:proofErr w:type="gramStart"/>
-      <w:r>
-        <w:rPr>
-          <w:rFonts w:ascii="Garamond" w:hAnsi="Garamond" w:cs="Arial"/>
-          <w:color w:val="000000"/>
-          <w:sz w:val="24"/>
-          <w:szCs w:val="24"/>
-          <w:lang w:val="es-MX" w:eastAsia="es-ES"/>
-        </w:rPr>
-        <w:t>documento.cuantia</w:t>
-      </w:r>
-      <w:proofErr w:type="spellEnd"/>
-      <w:proofErr w:type="gramEnd"/>
-      <w:r>
-        <w:rPr>
-          <w:rFonts w:ascii="Garamond" w:hAnsi="Garamond" w:cs="Arial"/>
-          <w:color w:val="000000"/>
-          <w:sz w:val="24"/>
-          <w:szCs w:val="24"/>
-          <w:lang w:val="es-MX" w:eastAsia="es-ES"/>
-        </w:rPr>
-        <w:t>+++</w:t>
-      </w:r>
-      <w:r>
-        <w:rPr>
-          <w:rFonts w:ascii="Garamond" w:hAnsi="Garamond" w:cs="Arial"/>
-          <w:color w:val="000000"/>
-          <w:sz w:val="24"/>
-          <w:szCs w:val="24"/>
-          <w:lang w:val="es-MX" w:eastAsia="es-ES"/>
-        </w:rPr>
-        <w:t xml:space="preserve"> por su naturaleza. Concluida la presente diligencia que queda elevada a la categoría de escritura pública, la misma que fue leída al compareciente por mí la Notaria Publica Primera Titular de este Cantón y de principio a fin y en alta voz al otorgante se ratifica y firma conmigo en unidad de acto, quedando incorporada en el protocolo de esta Notaria en unidad de acto de todo lo cual</w:t>
+          <w:color w:val="000000"/>
+          <w:sz w:val="24"/>
+          <w:szCs w:val="24"/>
+          <w:lang w:val="es-MX" w:eastAsia="es-ES"/>
+        </w:rPr>
+        <w:t>conmigo en unidad de acto, quedando incorporada en el protocolo de esta Notaria en unidad de acto de todo lo cual</w:t>
       </w:r>
       <w:r>
         <w:rPr>
@@ -3294,8 +3727,6 @@
           <w:lang w:val="es-MX" w:eastAsia="es-ES"/>
         </w:rPr>
       </w:pPr>
-      <w:bookmarkStart w:id="3" w:name="_GoBack"/>
-      <w:bookmarkEnd w:id="3"/>
     </w:p>
     <w:p>
       <w:pPr>
@@ -3318,7 +3749,6 @@
           <w:color w:val="000000"/>
           <w:lang w:val="es-MX" w:eastAsia="es-ES"/>
         </w:rPr>
-        <w:lastRenderedPageBreak/>
         <w:t>______________________</w:t>
       </w:r>
     </w:p>
